--- a/Final Internship Report/CH 7 Dhaka WASA Complain Center .docx
+++ b/Final Internship Report/CH 7 Dhaka WASA Complain Center .docx
@@ -478,9 +478,7 @@
           <w:u w:val="single"/>
         </w:rPr>
       </w:pPr>
-    </w:p>
-    <w:p>
-      <w:pPr>
+      <w:r>
         <w:rPr>
           <w:rFonts w:ascii="Times New Roman" w:hAnsi="Times New Roman" w:cs="Times New Roman"/>
           <w:b/>
@@ -489,7 +487,9 @@
           <w:szCs w:val="28"/>
           <w:u w:val="single"/>
         </w:rPr>
-      </w:pPr>
+        <w:lastRenderedPageBreak/>
+        <w:t xml:space="preserve">7.1 </w:t>
+      </w:r>
       <w:r>
         <w:rPr>
           <w:rFonts w:ascii="Times New Roman" w:hAnsi="Times New Roman" w:cs="Times New Roman"/>
@@ -499,22 +499,12 @@
           <w:szCs w:val="28"/>
           <w:u w:val="single"/>
         </w:rPr>
-        <w:t xml:space="preserve">7.1 </w:t>
-      </w:r>
-      <w:r>
-        <w:rPr>
-          <w:rFonts w:ascii="Times New Roman" w:hAnsi="Times New Roman" w:cs="Times New Roman"/>
-          <w:b/>
-          <w:bCs/>
-          <w:sz w:val="28"/>
-          <w:szCs w:val="28"/>
-          <w:u w:val="single"/>
-        </w:rPr>
         <w:t>Introduction:</w:t>
       </w:r>
     </w:p>
     <w:p>
       <w:pPr>
+        <w:jc w:val="both"/>
         <w:rPr>
           <w:rFonts w:ascii="Times New Roman" w:hAnsi="Times New Roman" w:cs="Times New Roman"/>
           <w:bCs/>
@@ -531,434 +521,6 @@
         </w:rPr>
         <w:t>Dhaka WASA is a service oriented public authority, main goal of Dhaka WASA is to provide safe potable water and safe sewerage system to Dhaka city dwellers. But providing any service to the dwellers of a megacity is a challenge. Sometimes even with best efforts citizens may face difficulties to get water to their desired places or there may be problem with sewerage system or any other problem related to services of Dhaka WASA. That is the reason Dhaka WASA had maintained several complain centers at various offices to serve various areas of the city.</w:t>
       </w:r>
-    </w:p>
-    <w:p>
-      <w:pPr>
-        <w:rPr>
-          <w:rFonts w:ascii="Times New Roman" w:hAnsi="Times New Roman" w:cs="Times New Roman"/>
-          <w:b/>
-          <w:bCs/>
-          <w:sz w:val="28"/>
-          <w:szCs w:val="28"/>
-          <w:u w:val="single"/>
-        </w:rPr>
-      </w:pPr>
-      <w:r>
-        <w:rPr>
-          <w:rFonts w:ascii="Times New Roman" w:hAnsi="Times New Roman" w:cs="Times New Roman"/>
-          <w:b/>
-          <w:bCs/>
-          <w:sz w:val="28"/>
-          <w:szCs w:val="28"/>
-          <w:u w:val="single"/>
-        </w:rPr>
-        <w:t xml:space="preserve">7.2 </w:t>
-      </w:r>
-      <w:r>
-        <w:rPr>
-          <w:rFonts w:ascii="Times New Roman" w:hAnsi="Times New Roman" w:cs="Times New Roman"/>
-          <w:b/>
-          <w:bCs/>
-          <w:sz w:val="28"/>
-          <w:szCs w:val="28"/>
-          <w:u w:val="single"/>
-        </w:rPr>
-        <w:t>Old Complain Management System:</w:t>
-      </w:r>
-    </w:p>
-    <w:p>
-      <w:pPr>
-        <w:pStyle w:val="ListParagraph"/>
-        <w:numPr>
-          <w:ilvl w:val="0"/>
-          <w:numId w:val="1"/>
-        </w:numPr>
-        <w:jc w:val="both"/>
-        <w:rPr>
-          <w:rFonts w:ascii="Times New Roman" w:hAnsi="Times New Roman" w:cs="Times New Roman"/>
-          <w:bCs/>
-          <w:sz w:val="24"/>
-          <w:szCs w:val="28"/>
-        </w:rPr>
-      </w:pPr>
-      <w:r>
-        <w:rPr>
-          <w:rFonts w:ascii="Times New Roman" w:hAnsi="Times New Roman" w:cs="Times New Roman"/>
-          <w:bCs/>
-          <w:sz w:val="24"/>
-          <w:szCs w:val="28"/>
-        </w:rPr>
-        <w:t>Previously there were complain centers at various local Zone offices and at offices like System Operation and Control and at Head office</w:t>
-      </w:r>
-      <w:r>
-        <w:rPr>
-          <w:rFonts w:ascii="Times New Roman" w:hAnsi="Times New Roman" w:cs="Times New Roman"/>
-          <w:bCs/>
-          <w:sz w:val="24"/>
-          <w:szCs w:val="28"/>
-        </w:rPr>
-        <w:t xml:space="preserve"> etc</w:t>
-      </w:r>
-      <w:r>
-        <w:rPr>
-          <w:rFonts w:ascii="Times New Roman" w:hAnsi="Times New Roman" w:cs="Times New Roman"/>
-          <w:bCs/>
-          <w:sz w:val="24"/>
-          <w:szCs w:val="28"/>
-        </w:rPr>
-        <w:t xml:space="preserve">. </w:t>
-      </w:r>
-    </w:p>
-    <w:p>
-      <w:pPr>
-        <w:pStyle w:val="ListParagraph"/>
-        <w:numPr>
-          <w:ilvl w:val="0"/>
-          <w:numId w:val="1"/>
-        </w:numPr>
-        <w:jc w:val="both"/>
-        <w:rPr>
-          <w:rFonts w:ascii="Times New Roman" w:hAnsi="Times New Roman" w:cs="Times New Roman"/>
-          <w:bCs/>
-          <w:sz w:val="24"/>
-          <w:szCs w:val="28"/>
-        </w:rPr>
-      </w:pPr>
-      <w:r>
-        <w:rPr>
-          <w:rFonts w:ascii="Times New Roman" w:hAnsi="Times New Roman" w:cs="Times New Roman"/>
-          <w:bCs/>
-          <w:sz w:val="24"/>
-          <w:szCs w:val="28"/>
-        </w:rPr>
-        <w:t>All of them had different telephone or</w:t>
-      </w:r>
-      <w:r>
-        <w:rPr>
-          <w:rFonts w:ascii="Times New Roman" w:hAnsi="Times New Roman" w:cs="Times New Roman"/>
-          <w:bCs/>
-          <w:sz w:val="24"/>
-          <w:szCs w:val="28"/>
-        </w:rPr>
-        <w:t xml:space="preserve"> mobile numbers, many customer complained that - it was difficult for an average customer to collect those numbers.</w:t>
-      </w:r>
-      <w:r>
-        <w:rPr>
-          <w:rFonts w:ascii="Times New Roman" w:hAnsi="Times New Roman" w:cs="Times New Roman"/>
-          <w:bCs/>
-          <w:sz w:val="24"/>
-          <w:szCs w:val="28"/>
-        </w:rPr>
-        <w:t xml:space="preserve"> </w:t>
-      </w:r>
-      <w:r>
-        <w:rPr>
-          <w:rFonts w:ascii="Times New Roman" w:hAnsi="Times New Roman" w:cs="Times New Roman"/>
-          <w:bCs/>
-          <w:sz w:val="24"/>
-          <w:szCs w:val="28"/>
-        </w:rPr>
-        <w:t>M</w:t>
-      </w:r>
-      <w:r>
-        <w:rPr>
-          <w:rFonts w:ascii="Times New Roman" w:hAnsi="Times New Roman" w:cs="Times New Roman"/>
-          <w:bCs/>
-          <w:sz w:val="24"/>
-          <w:szCs w:val="28"/>
-        </w:rPr>
-        <w:t xml:space="preserve">any </w:t>
-      </w:r>
-      <w:r>
-        <w:rPr>
-          <w:rFonts w:ascii="Times New Roman" w:hAnsi="Times New Roman" w:cs="Times New Roman"/>
-          <w:bCs/>
-          <w:sz w:val="24"/>
-          <w:szCs w:val="28"/>
-        </w:rPr>
-        <w:t xml:space="preserve">times telephone lines were busy from calls from customers. </w:t>
-      </w:r>
-    </w:p>
-    <w:p>
-      <w:pPr>
-        <w:pStyle w:val="ListParagraph"/>
-        <w:numPr>
-          <w:ilvl w:val="0"/>
-          <w:numId w:val="1"/>
-        </w:numPr>
-        <w:jc w:val="both"/>
-        <w:rPr>
-          <w:rFonts w:ascii="Times New Roman" w:hAnsi="Times New Roman" w:cs="Times New Roman"/>
-          <w:bCs/>
-          <w:sz w:val="24"/>
-          <w:szCs w:val="28"/>
-        </w:rPr>
-      </w:pPr>
-      <w:r>
-        <w:rPr>
-          <w:rFonts w:ascii="Times New Roman" w:hAnsi="Times New Roman" w:cs="Times New Roman"/>
-          <w:bCs/>
-          <w:sz w:val="24"/>
-          <w:szCs w:val="28"/>
-        </w:rPr>
-        <w:t>Complain from customers were collected by staff by writing on a paper complain register book- recording</w:t>
-      </w:r>
-      <w:r>
-        <w:rPr>
-          <w:rFonts w:ascii="Times New Roman" w:hAnsi="Times New Roman" w:cs="Times New Roman"/>
-          <w:bCs/>
-          <w:sz w:val="24"/>
-          <w:szCs w:val="28"/>
-        </w:rPr>
-        <w:t xml:space="preserve"> date &amp; time,</w:t>
-      </w:r>
-      <w:r>
-        <w:rPr>
-          <w:rFonts w:ascii="Times New Roman" w:hAnsi="Times New Roman" w:cs="Times New Roman"/>
-          <w:bCs/>
-          <w:sz w:val="24"/>
-          <w:szCs w:val="28"/>
-        </w:rPr>
-        <w:t xml:space="preserve"> name, address, contact number and the problem. </w:t>
-      </w:r>
-      <w:r>
-        <w:rPr>
-          <w:rFonts w:ascii="Times New Roman" w:hAnsi="Times New Roman" w:cs="Times New Roman"/>
-          <w:bCs/>
-          <w:sz w:val="24"/>
-          <w:szCs w:val="28"/>
-        </w:rPr>
-        <w:t xml:space="preserve">This sometimes caused confusion, because the staff sometimes recorded those information with errors. </w:t>
-      </w:r>
-    </w:p>
-    <w:p>
-      <w:pPr>
-        <w:pStyle w:val="ListParagraph"/>
-        <w:numPr>
-          <w:ilvl w:val="0"/>
-          <w:numId w:val="1"/>
-        </w:numPr>
-        <w:jc w:val="both"/>
-        <w:rPr>
-          <w:rFonts w:ascii="Times New Roman" w:hAnsi="Times New Roman" w:cs="Times New Roman"/>
-          <w:bCs/>
-          <w:sz w:val="24"/>
-          <w:szCs w:val="28"/>
-        </w:rPr>
-      </w:pPr>
-      <w:r>
-        <w:rPr>
-          <w:rFonts w:ascii="Times New Roman" w:hAnsi="Times New Roman" w:cs="Times New Roman"/>
-          <w:bCs/>
-          <w:sz w:val="24"/>
-          <w:szCs w:val="28"/>
-        </w:rPr>
-        <w:t>Sometimes those complains did not get forwarded to proper person or</w:t>
-      </w:r>
-      <w:r>
-        <w:rPr>
-          <w:rFonts w:ascii="Times New Roman" w:hAnsi="Times New Roman" w:cs="Times New Roman"/>
-          <w:bCs/>
-          <w:sz w:val="24"/>
-          <w:szCs w:val="28"/>
-        </w:rPr>
-        <w:t xml:space="preserve"> were not forwarded</w:t>
-      </w:r>
-      <w:r>
-        <w:rPr>
-          <w:rFonts w:ascii="Times New Roman" w:hAnsi="Times New Roman" w:cs="Times New Roman"/>
-          <w:bCs/>
-          <w:sz w:val="24"/>
-          <w:szCs w:val="28"/>
-        </w:rPr>
-        <w:t xml:space="preserve"> with correct information. As there were no pe</w:t>
-      </w:r>
-      <w:r>
-        <w:rPr>
-          <w:rFonts w:ascii="Times New Roman" w:hAnsi="Times New Roman" w:cs="Times New Roman"/>
-          <w:bCs/>
-          <w:sz w:val="24"/>
-          <w:szCs w:val="28"/>
-        </w:rPr>
-        <w:t>rsonal record available to the field staff</w:t>
-      </w:r>
-      <w:r>
-        <w:rPr>
-          <w:rFonts w:ascii="Times New Roman" w:hAnsi="Times New Roman" w:cs="Times New Roman"/>
-          <w:bCs/>
-          <w:sz w:val="24"/>
-          <w:szCs w:val="28"/>
-        </w:rPr>
-        <w:t xml:space="preserve"> for that specific complain, many complains were simply forgotten</w:t>
-      </w:r>
-      <w:r>
-        <w:rPr>
-          <w:rFonts w:ascii="Times New Roman" w:hAnsi="Times New Roman" w:cs="Times New Roman"/>
-          <w:bCs/>
-          <w:sz w:val="24"/>
-          <w:szCs w:val="28"/>
-        </w:rPr>
-        <w:t xml:space="preserve"> by field</w:t>
-      </w:r>
-      <w:r>
-        <w:rPr>
-          <w:rFonts w:ascii="Times New Roman" w:hAnsi="Times New Roman" w:cs="Times New Roman"/>
-          <w:bCs/>
-          <w:sz w:val="24"/>
-          <w:szCs w:val="28"/>
-        </w:rPr>
-        <w:t xml:space="preserve"> under workload. </w:t>
-      </w:r>
-    </w:p>
-    <w:p>
-      <w:pPr>
-        <w:pStyle w:val="ListParagraph"/>
-        <w:numPr>
-          <w:ilvl w:val="0"/>
-          <w:numId w:val="1"/>
-        </w:numPr>
-        <w:jc w:val="both"/>
-        <w:rPr>
-          <w:rFonts w:ascii="Times New Roman" w:hAnsi="Times New Roman" w:cs="Times New Roman"/>
-          <w:bCs/>
-          <w:sz w:val="24"/>
-          <w:szCs w:val="28"/>
-        </w:rPr>
-      </w:pPr>
-      <w:r>
-        <w:rPr>
-          <w:rFonts w:ascii="Times New Roman" w:hAnsi="Times New Roman" w:cs="Times New Roman"/>
-          <w:bCs/>
-          <w:sz w:val="24"/>
-          <w:szCs w:val="28"/>
-        </w:rPr>
-        <w:t xml:space="preserve">There were no actual record of when, who, why or how that complain got solved or did not get solved. </w:t>
-      </w:r>
-      <w:r>
-        <w:rPr>
-          <w:rFonts w:ascii="Times New Roman" w:hAnsi="Times New Roman" w:cs="Times New Roman"/>
-          <w:bCs/>
-          <w:sz w:val="24"/>
-          <w:szCs w:val="28"/>
-        </w:rPr>
-        <w:t xml:space="preserve">Unsolved problems just got ignored after few days, while staffs were busy with day to day work. </w:t>
-      </w:r>
-    </w:p>
-    <w:p>
-      <w:pPr>
-        <w:pStyle w:val="ListParagraph"/>
-        <w:numPr>
-          <w:ilvl w:val="0"/>
-          <w:numId w:val="1"/>
-        </w:numPr>
-        <w:jc w:val="both"/>
-        <w:rPr>
-          <w:rFonts w:ascii="Times New Roman" w:hAnsi="Times New Roman" w:cs="Times New Roman"/>
-          <w:bCs/>
-          <w:sz w:val="24"/>
-          <w:szCs w:val="28"/>
-        </w:rPr>
-      </w:pPr>
-      <w:r>
-        <w:rPr>
-          <w:rFonts w:ascii="Times New Roman" w:hAnsi="Times New Roman" w:cs="Times New Roman"/>
-          <w:bCs/>
-          <w:sz w:val="24"/>
-          <w:szCs w:val="28"/>
-        </w:rPr>
-        <w:t xml:space="preserve">It was very difficult for higher management to evaluate the complain management system and performance of Dhaka WASA staff at solving those problems. </w:t>
-      </w:r>
-    </w:p>
-    <w:p>
-      <w:pPr>
-        <w:pStyle w:val="ListParagraph"/>
-        <w:numPr>
-          <w:ilvl w:val="0"/>
-          <w:numId w:val="1"/>
-        </w:numPr>
-        <w:jc w:val="both"/>
-        <w:rPr>
-          <w:rFonts w:ascii="Times New Roman" w:hAnsi="Times New Roman" w:cs="Times New Roman"/>
-          <w:bCs/>
-          <w:sz w:val="24"/>
-          <w:szCs w:val="28"/>
-        </w:rPr>
-      </w:pPr>
-      <w:r>
-        <w:rPr>
-          <w:rFonts w:ascii="Times New Roman" w:hAnsi="Times New Roman" w:cs="Times New Roman"/>
-          <w:bCs/>
-          <w:sz w:val="24"/>
-          <w:szCs w:val="28"/>
-        </w:rPr>
-        <w:t>Different departments and different offices used to resolve their complains differently, as required by situation or limitations.</w:t>
-      </w:r>
-    </w:p>
-    <w:p>
-      <w:pPr>
-        <w:jc w:val="both"/>
-        <w:rPr>
-          <w:rFonts w:ascii="Times New Roman" w:hAnsi="Times New Roman" w:cs="Times New Roman"/>
-          <w:bCs/>
-          <w:sz w:val="24"/>
-          <w:szCs w:val="28"/>
-        </w:rPr>
-      </w:pPr>
-    </w:p>
-    <w:p>
-      <w:pPr>
-        <w:jc w:val="both"/>
-        <w:rPr>
-          <w:rFonts w:ascii="Times New Roman" w:hAnsi="Times New Roman" w:cs="Times New Roman"/>
-          <w:bCs/>
-          <w:sz w:val="24"/>
-          <w:szCs w:val="28"/>
-        </w:rPr>
-      </w:pPr>
-    </w:p>
-    <w:p>
-      <w:pPr>
-        <w:jc w:val="both"/>
-        <w:rPr>
-          <w:rFonts w:ascii="Times New Roman" w:hAnsi="Times New Roman" w:cs="Times New Roman"/>
-          <w:bCs/>
-          <w:sz w:val="24"/>
-          <w:szCs w:val="28"/>
-        </w:rPr>
-      </w:pPr>
-    </w:p>
-    <w:p>
-      <w:pPr>
-        <w:jc w:val="both"/>
-        <w:rPr>
-          <w:rFonts w:ascii="Times New Roman" w:hAnsi="Times New Roman" w:cs="Times New Roman"/>
-          <w:bCs/>
-          <w:sz w:val="24"/>
-          <w:szCs w:val="28"/>
-        </w:rPr>
-      </w:pPr>
-    </w:p>
-    <w:p>
-      <w:pPr>
-        <w:jc w:val="both"/>
-        <w:rPr>
-          <w:rFonts w:ascii="Times New Roman" w:hAnsi="Times New Roman" w:cs="Times New Roman"/>
-          <w:bCs/>
-          <w:sz w:val="24"/>
-          <w:szCs w:val="28"/>
-        </w:rPr>
-      </w:pPr>
-    </w:p>
-    <w:p>
-      <w:pPr>
-        <w:jc w:val="both"/>
-        <w:rPr>
-          <w:rFonts w:ascii="Times New Roman" w:hAnsi="Times New Roman" w:cs="Times New Roman"/>
-          <w:bCs/>
-          <w:sz w:val="24"/>
-          <w:szCs w:val="28"/>
-        </w:rPr>
-      </w:pPr>
     </w:p>
     <w:p>
       <w:pPr>
@@ -982,7 +544,27 @@
           <w:szCs w:val="28"/>
           <w:u w:val="single"/>
         </w:rPr>
-        <w:t xml:space="preserve">7.3 </w:t>
+        <w:t>7.</w:t>
+      </w:r>
+      <w:r>
+        <w:rPr>
+          <w:rFonts w:ascii="Times New Roman" w:hAnsi="Times New Roman" w:cs="Times New Roman"/>
+          <w:b/>
+          <w:sz w:val="28"/>
+          <w:szCs w:val="28"/>
+          <w:u w:val="single"/>
+        </w:rPr>
+        <w:t>2</w:t>
+      </w:r>
+      <w:r>
+        <w:rPr>
+          <w:rFonts w:ascii="Times New Roman" w:hAnsi="Times New Roman" w:cs="Times New Roman"/>
+          <w:b/>
+          <w:sz w:val="28"/>
+          <w:szCs w:val="28"/>
+          <w:u w:val="single"/>
+        </w:rPr>
+        <w:t xml:space="preserve"> </w:t>
       </w:r>
       <w:r>
         <w:rPr>
@@ -1363,17 +945,6 @@
     </w:p>
     <w:p>
       <w:pPr>
-        <w:jc w:val="both"/>
-        <w:rPr>
-          <w:rFonts w:ascii="Times New Roman" w:hAnsi="Times New Roman" w:cs="Times New Roman"/>
-          <w:bCs/>
-          <w:sz w:val="24"/>
-          <w:szCs w:val="28"/>
-        </w:rPr>
-      </w:pPr>
-    </w:p>
-    <w:p>
-      <w:pPr>
         <w:rPr>
           <w:rFonts w:ascii="Times New Roman" w:hAnsi="Times New Roman" w:cs="Times New Roman"/>
           <w:b/>
@@ -1392,7 +963,7 @@
           <w:szCs w:val="28"/>
           <w:u w:val="single"/>
         </w:rPr>
-        <w:t xml:space="preserve">7.4 </w:t>
+        <w:t>7.</w:t>
       </w:r>
       <w:r>
         <w:rPr>
@@ -1403,7 +974,7 @@
           <w:szCs w:val="28"/>
           <w:u w:val="single"/>
         </w:rPr>
-        <w:t>Dhaka WASA</w:t>
+        <w:t>3</w:t>
       </w:r>
       <w:r>
         <w:rPr>
@@ -1414,7 +985,7 @@
           <w:szCs w:val="28"/>
           <w:u w:val="single"/>
         </w:rPr>
-        <w:t xml:space="preserve"> Automated</w:t>
+        <w:t xml:space="preserve"> </w:t>
       </w:r>
       <w:r>
         <w:rPr>
@@ -1425,520 +996,8 @@
           <w:szCs w:val="28"/>
           <w:u w:val="single"/>
         </w:rPr>
-        <w:t xml:space="preserve"> Complain Management Center:</w:t>
-      </w:r>
-    </w:p>
-    <w:p>
-      <w:pPr>
-        <w:rPr>
-          <w:rFonts w:ascii="Times New Roman" w:hAnsi="Times New Roman" w:cs="Times New Roman"/>
-          <w:b/>
-          <w:bCs/>
-        </w:rPr>
-      </w:pPr>
-      <w:r>
-        <w:rPr>
-          <w:rFonts w:ascii="Times New Roman" w:hAnsi="Times New Roman" w:cs="Times New Roman"/>
-          <w:b/>
-          <w:bCs/>
-        </w:rPr>
-        <w:t>DWASA Complain Center Contacts:</w:t>
-      </w:r>
-    </w:p>
-    <w:p>
-      <w:pPr>
-        <w:spacing w:line="240" w:lineRule="auto"/>
-        <w:rPr>
-          <w:rFonts w:ascii="Times New Roman" w:hAnsi="Times New Roman" w:cs="Times New Roman"/>
-          <w:sz w:val="24"/>
-        </w:rPr>
-      </w:pPr>
-      <w:r>
-        <w:rPr>
-          <w:rFonts w:ascii="Times New Roman" w:hAnsi="Times New Roman" w:cs="Times New Roman"/>
-          <w:sz w:val="24"/>
-        </w:rPr>
-        <w:t>Hot line number: 16162</w:t>
-      </w:r>
-      <w:r>
-        <w:rPr>
-          <w:rFonts w:ascii="Times New Roman" w:hAnsi="Times New Roman" w:cs="Times New Roman"/>
-          <w:sz w:val="24"/>
-        </w:rPr>
-        <w:t xml:space="preserve"> </w:t>
-      </w:r>
-      <w:r>
-        <w:rPr>
-          <w:rFonts w:ascii="Times New Roman" w:hAnsi="Times New Roman" w:cs="Times New Roman"/>
-          <w:sz w:val="24"/>
-        </w:rPr>
-        <w:t>(short code)/ 09611016162</w:t>
-      </w:r>
-      <w:r>
-        <w:rPr>
-          <w:rFonts w:ascii="Times New Roman" w:hAnsi="Times New Roman" w:cs="Times New Roman"/>
-          <w:sz w:val="24"/>
-        </w:rPr>
-        <w:t xml:space="preserve"> </w:t>
-      </w:r>
-      <w:r>
-        <w:rPr>
-          <w:rFonts w:ascii="Times New Roman" w:hAnsi="Times New Roman" w:cs="Times New Roman"/>
-          <w:sz w:val="24"/>
-        </w:rPr>
-        <w:t>(long code).</w:t>
-      </w:r>
-    </w:p>
-    <w:p>
-      <w:pPr>
-        <w:spacing w:line="240" w:lineRule="auto"/>
-        <w:rPr>
-          <w:rFonts w:ascii="Times New Roman" w:hAnsi="Times New Roman" w:cs="Times New Roman"/>
-          <w:sz w:val="24"/>
-        </w:rPr>
-      </w:pPr>
-      <w:r>
-        <w:rPr>
-          <w:rFonts w:ascii="Times New Roman" w:hAnsi="Times New Roman" w:cs="Times New Roman"/>
-          <w:sz w:val="24"/>
-        </w:rPr>
-        <w:t>Website: dwasa.complaincenter.com:16162</w:t>
-      </w:r>
-    </w:p>
-    <w:p>
-      <w:pPr>
-        <w:jc w:val="both"/>
-        <w:rPr>
-          <w:rFonts w:ascii="Times New Roman" w:hAnsi="Times New Roman" w:cs="Times New Roman"/>
-          <w:sz w:val="24"/>
-        </w:rPr>
-      </w:pPr>
-      <w:r>
-        <w:rPr>
-          <w:rFonts w:ascii="Times New Roman" w:hAnsi="Times New Roman" w:cs="Times New Roman"/>
-          <w:sz w:val="24"/>
-        </w:rPr>
-        <w:t xml:space="preserve">Along with old complain management system, </w:t>
-      </w:r>
-      <w:r>
-        <w:rPr>
-          <w:rFonts w:ascii="Times New Roman" w:hAnsi="Times New Roman" w:cs="Times New Roman"/>
-          <w:sz w:val="24"/>
-        </w:rPr>
-        <w:t xml:space="preserve">Dhaka WASA taken an initiative to setup a </w:t>
-      </w:r>
-      <w:r>
-        <w:rPr>
-          <w:rFonts w:ascii="Times New Roman" w:hAnsi="Times New Roman" w:cs="Times New Roman"/>
-          <w:sz w:val="24"/>
-        </w:rPr>
-        <w:t xml:space="preserve">automated </w:t>
-      </w:r>
-      <w:r>
-        <w:rPr>
-          <w:rFonts w:ascii="Times New Roman" w:hAnsi="Times New Roman" w:cs="Times New Roman"/>
-          <w:sz w:val="24"/>
-        </w:rPr>
-        <w:t>complain center to hear the problem regarding the</w:t>
-      </w:r>
-      <w:r>
-        <w:rPr>
-          <w:rFonts w:ascii="Times New Roman" w:hAnsi="Times New Roman" w:cs="Times New Roman"/>
-          <w:sz w:val="24"/>
-        </w:rPr>
-        <w:t xml:space="preserve"> </w:t>
-      </w:r>
-      <w:r>
-        <w:rPr>
-          <w:rFonts w:ascii="Times New Roman" w:hAnsi="Times New Roman" w:cs="Times New Roman"/>
-          <w:sz w:val="24"/>
-        </w:rPr>
-        <w:t>services it offers to the population of Dhaka City. Now the consumers of Dhaka WASA can lodge</w:t>
-      </w:r>
-      <w:r>
-        <w:rPr>
-          <w:rFonts w:ascii="Times New Roman" w:hAnsi="Times New Roman" w:cs="Times New Roman"/>
-          <w:sz w:val="24"/>
-        </w:rPr>
-        <w:t xml:space="preserve"> </w:t>
-      </w:r>
-      <w:r>
-        <w:rPr>
-          <w:rFonts w:ascii="Times New Roman" w:hAnsi="Times New Roman" w:cs="Times New Roman"/>
-          <w:sz w:val="24"/>
-        </w:rPr>
-        <w:t>complains just by dialing 16162 (from banglalink) or 09611016162 from any operator</w:t>
-      </w:r>
-      <w:r>
-        <w:rPr>
-          <w:rFonts w:ascii="Times New Roman" w:hAnsi="Times New Roman" w:cs="Times New Roman"/>
-          <w:sz w:val="24"/>
-        </w:rPr>
-        <w:t xml:space="preserve"> </w:t>
-      </w:r>
-      <w:r>
-        <w:rPr>
-          <w:rFonts w:ascii="Times New Roman" w:hAnsi="Times New Roman" w:cs="Times New Roman"/>
-          <w:sz w:val="24"/>
-        </w:rPr>
-        <w:t>serving in Bangladesh. People don't have to come to complaint center physically in their serving</w:t>
-      </w:r>
-      <w:r>
-        <w:rPr>
-          <w:rFonts w:ascii="Times New Roman" w:hAnsi="Times New Roman" w:cs="Times New Roman"/>
-          <w:sz w:val="24"/>
-        </w:rPr>
-        <w:t xml:space="preserve"> </w:t>
-      </w:r>
-      <w:r>
-        <w:rPr>
-          <w:rFonts w:ascii="Times New Roman" w:hAnsi="Times New Roman" w:cs="Times New Roman"/>
-          <w:sz w:val="24"/>
-        </w:rPr>
-        <w:t>area anymore enabling them to save their valuable time and money spent in transportation.</w:t>
-      </w:r>
-    </w:p>
-    <w:p>
-      <w:pPr>
-        <w:jc w:val="both"/>
-        <w:rPr>
-          <w:rFonts w:ascii="Times New Roman" w:hAnsi="Times New Roman" w:cs="Times New Roman"/>
-          <w:sz w:val="24"/>
-        </w:rPr>
-      </w:pPr>
-      <w:r>
-        <w:rPr>
-          <w:rFonts w:ascii="Times New Roman" w:hAnsi="Times New Roman" w:cs="Times New Roman"/>
-          <w:sz w:val="24"/>
-        </w:rPr>
-        <w:t>When customer call at complain center and inform the problem along with the customer ID</w:t>
-      </w:r>
-      <w:r>
-        <w:rPr>
-          <w:rFonts w:ascii="Times New Roman" w:hAnsi="Times New Roman" w:cs="Times New Roman"/>
-          <w:sz w:val="24"/>
-        </w:rPr>
-        <w:t xml:space="preserve"> to the</w:t>
-      </w:r>
-      <w:r>
-        <w:rPr>
-          <w:rFonts w:ascii="Times New Roman" w:hAnsi="Times New Roman" w:cs="Times New Roman"/>
-          <w:sz w:val="24"/>
-        </w:rPr>
-        <w:t xml:space="preserve"> trained</w:t>
-      </w:r>
-      <w:r>
-        <w:rPr>
-          <w:rFonts w:ascii="Times New Roman" w:hAnsi="Times New Roman" w:cs="Times New Roman"/>
-          <w:sz w:val="24"/>
-        </w:rPr>
-        <w:t xml:space="preserve"> customer care representative</w:t>
-      </w:r>
-      <w:r>
-        <w:rPr>
-          <w:rFonts w:ascii="Times New Roman" w:hAnsi="Times New Roman" w:cs="Times New Roman"/>
-          <w:sz w:val="24"/>
-        </w:rPr>
-        <w:t>,</w:t>
-      </w:r>
-      <w:r>
-        <w:rPr>
-          <w:rFonts w:ascii="Times New Roman" w:hAnsi="Times New Roman" w:cs="Times New Roman"/>
-          <w:sz w:val="24"/>
-        </w:rPr>
-        <w:t xml:space="preserve"> </w:t>
-      </w:r>
-      <w:r>
-        <w:rPr>
-          <w:rFonts w:ascii="Times New Roman" w:hAnsi="Times New Roman" w:cs="Times New Roman"/>
-          <w:sz w:val="24"/>
-        </w:rPr>
-        <w:t>the automated computer system can locate the problem area as the help line center database</w:t>
-      </w:r>
-      <w:r>
-        <w:rPr>
-          <w:rFonts w:ascii="Times New Roman" w:hAnsi="Times New Roman" w:cs="Times New Roman"/>
-          <w:sz w:val="24"/>
-        </w:rPr>
-        <w:t xml:space="preserve"> </w:t>
-      </w:r>
-      <w:r>
-        <w:rPr>
-          <w:rFonts w:ascii="Times New Roman" w:hAnsi="Times New Roman" w:cs="Times New Roman"/>
-          <w:sz w:val="24"/>
-        </w:rPr>
-        <w:t>linked with Dhaka WASA billing system</w:t>
-      </w:r>
-      <w:r>
-        <w:rPr>
-          <w:rFonts w:ascii="Times New Roman" w:hAnsi="Times New Roman" w:cs="Times New Roman"/>
-          <w:sz w:val="24"/>
-        </w:rPr>
-        <w:t xml:space="preserve"> or other GIS and MIS information system database</w:t>
-      </w:r>
-      <w:r>
-        <w:rPr>
-          <w:rFonts w:ascii="Times New Roman" w:hAnsi="Times New Roman" w:cs="Times New Roman"/>
-          <w:sz w:val="24"/>
-        </w:rPr>
-        <w:t>. The computer system selects the responsible engineer</w:t>
-      </w:r>
-      <w:r>
-        <w:rPr>
-          <w:rFonts w:ascii="Times New Roman" w:hAnsi="Times New Roman" w:cs="Times New Roman"/>
-          <w:sz w:val="24"/>
-        </w:rPr>
-        <w:t xml:space="preserve"> </w:t>
-      </w:r>
-      <w:r>
-        <w:rPr>
-          <w:rFonts w:ascii="Times New Roman" w:hAnsi="Times New Roman" w:cs="Times New Roman"/>
-          <w:sz w:val="24"/>
-        </w:rPr>
-        <w:t xml:space="preserve">for that </w:t>
-      </w:r>
-      <w:r>
-        <w:rPr>
-          <w:rFonts w:ascii="Times New Roman" w:hAnsi="Times New Roman" w:cs="Times New Roman"/>
-          <w:sz w:val="24"/>
-        </w:rPr>
-        <w:lastRenderedPageBreak/>
-        <w:t xml:space="preserve">particular location from the job card for of every zone </w:t>
-      </w:r>
-      <w:r>
-        <w:rPr>
-          <w:rFonts w:ascii="Times New Roman" w:hAnsi="Times New Roman" w:cs="Times New Roman"/>
-          <w:sz w:val="24"/>
-        </w:rPr>
-        <w:t xml:space="preserve">or local office, </w:t>
-      </w:r>
-      <w:r>
-        <w:rPr>
-          <w:rFonts w:ascii="Times New Roman" w:hAnsi="Times New Roman" w:cs="Times New Roman"/>
-          <w:sz w:val="24"/>
-        </w:rPr>
-        <w:t xml:space="preserve">which is </w:t>
-      </w:r>
-      <w:r>
-        <w:rPr>
-          <w:rFonts w:ascii="Times New Roman" w:hAnsi="Times New Roman" w:cs="Times New Roman"/>
-          <w:sz w:val="24"/>
-        </w:rPr>
-        <w:t>pre-configured</w:t>
-      </w:r>
-      <w:r>
-        <w:rPr>
-          <w:rFonts w:ascii="Times New Roman" w:hAnsi="Times New Roman" w:cs="Times New Roman"/>
-          <w:sz w:val="24"/>
-        </w:rPr>
-        <w:t xml:space="preserve"> in</w:t>
-      </w:r>
-      <w:r>
-        <w:rPr>
-          <w:rFonts w:ascii="Times New Roman" w:hAnsi="Times New Roman" w:cs="Times New Roman"/>
-          <w:sz w:val="24"/>
-        </w:rPr>
-        <w:t xml:space="preserve"> </w:t>
-      </w:r>
-      <w:r>
-        <w:rPr>
-          <w:rFonts w:ascii="Times New Roman" w:hAnsi="Times New Roman" w:cs="Times New Roman"/>
-          <w:sz w:val="24"/>
-        </w:rPr>
-        <w:t>the computer system. The system then sent SMS to the right person with the summary of</w:t>
-      </w:r>
-      <w:r>
-        <w:rPr>
-          <w:rFonts w:ascii="Times New Roman" w:hAnsi="Times New Roman" w:cs="Times New Roman"/>
-          <w:sz w:val="24"/>
-        </w:rPr>
-        <w:t xml:space="preserve"> </w:t>
-      </w:r>
-      <w:r>
-        <w:rPr>
-          <w:rFonts w:ascii="Times New Roman" w:hAnsi="Times New Roman" w:cs="Times New Roman"/>
-          <w:sz w:val="24"/>
-        </w:rPr>
-        <w:t xml:space="preserve">problem and exact location of the problem. Once the help center </w:t>
-      </w:r>
-      <w:r>
-        <w:rPr>
-          <w:rFonts w:ascii="Times New Roman" w:hAnsi="Times New Roman" w:cs="Times New Roman"/>
-          <w:sz w:val="24"/>
-        </w:rPr>
-        <w:t>registers</w:t>
-      </w:r>
-      <w:r>
-        <w:rPr>
-          <w:rFonts w:ascii="Times New Roman" w:hAnsi="Times New Roman" w:cs="Times New Roman"/>
-          <w:sz w:val="24"/>
-        </w:rPr>
-        <w:t xml:space="preserve"> the </w:t>
-      </w:r>
-      <w:r>
-        <w:rPr>
-          <w:rFonts w:ascii="Times New Roman" w:hAnsi="Times New Roman" w:cs="Times New Roman"/>
-          <w:sz w:val="24"/>
-        </w:rPr>
-        <w:t>complain</w:t>
-      </w:r>
-      <w:r>
-        <w:rPr>
-          <w:rFonts w:ascii="Times New Roman" w:hAnsi="Times New Roman" w:cs="Times New Roman"/>
-          <w:sz w:val="24"/>
-        </w:rPr>
-        <w:t xml:space="preserve"> and</w:t>
-      </w:r>
-      <w:r>
-        <w:rPr>
-          <w:rFonts w:ascii="Times New Roman" w:hAnsi="Times New Roman" w:cs="Times New Roman"/>
-          <w:sz w:val="24"/>
-        </w:rPr>
-        <w:t xml:space="preserve"> </w:t>
-      </w:r>
-      <w:r>
-        <w:rPr>
-          <w:rFonts w:ascii="Times New Roman" w:hAnsi="Times New Roman" w:cs="Times New Roman"/>
-          <w:sz w:val="24"/>
-        </w:rPr>
-        <w:t>initiate the ticket the process operate on its own until the ticket for that complain in closed thus</w:t>
-      </w:r>
-      <w:r>
-        <w:rPr>
-          <w:rFonts w:ascii="Times New Roman" w:hAnsi="Times New Roman" w:cs="Times New Roman"/>
-          <w:sz w:val="24"/>
-        </w:rPr>
-        <w:t xml:space="preserve"> </w:t>
-      </w:r>
-      <w:r>
-        <w:rPr>
-          <w:rFonts w:ascii="Times New Roman" w:hAnsi="Times New Roman" w:cs="Times New Roman"/>
-          <w:sz w:val="24"/>
-        </w:rPr>
-        <w:t>ensuring that no problem is remain untouched or unnoticed.</w:t>
-      </w:r>
-      <w:r>
-        <w:rPr>
-          <w:rFonts w:ascii="Times New Roman" w:hAnsi="Times New Roman" w:cs="Times New Roman"/>
-          <w:sz w:val="24"/>
-        </w:rPr>
-        <w:t xml:space="preserve"> </w:t>
-      </w:r>
-      <w:r>
-        <w:rPr>
-          <w:rFonts w:ascii="Times New Roman" w:hAnsi="Times New Roman" w:cs="Times New Roman"/>
-          <w:sz w:val="24"/>
-        </w:rPr>
-        <w:t>A customer can register complain regarding Water &amp; Sewerage, Billing, Drainage, Meter</w:t>
-      </w:r>
-      <w:r>
-        <w:rPr>
-          <w:rFonts w:ascii="Times New Roman" w:hAnsi="Times New Roman" w:cs="Times New Roman"/>
-          <w:sz w:val="24"/>
-        </w:rPr>
-        <w:t xml:space="preserve"> </w:t>
-      </w:r>
-      <w:r>
-        <w:rPr>
-          <w:rFonts w:ascii="Times New Roman" w:hAnsi="Times New Roman" w:cs="Times New Roman"/>
-          <w:sz w:val="24"/>
-        </w:rPr>
-        <w:t xml:space="preserve"> p</w:t>
-      </w:r>
-      <w:r>
-        <w:rPr>
-          <w:rFonts w:ascii="Times New Roman" w:hAnsi="Times New Roman" w:cs="Times New Roman"/>
-          <w:sz w:val="24"/>
-        </w:rPr>
-        <w:t xml:space="preserve">roblem or just to have information about various </w:t>
-      </w:r>
-      <w:r>
-        <w:rPr>
-          <w:rFonts w:ascii="Times New Roman" w:hAnsi="Times New Roman" w:cs="Times New Roman"/>
-          <w:sz w:val="24"/>
-        </w:rPr>
-        <w:t>service-related</w:t>
-      </w:r>
-      <w:r>
-        <w:rPr>
-          <w:rFonts w:ascii="Times New Roman" w:hAnsi="Times New Roman" w:cs="Times New Roman"/>
-          <w:sz w:val="24"/>
-        </w:rPr>
-        <w:t xml:space="preserve"> information of Dhaka WASA.</w:t>
-      </w:r>
-      <w:r>
-        <w:rPr>
-          <w:rFonts w:ascii="Times New Roman" w:hAnsi="Times New Roman" w:cs="Times New Roman"/>
-          <w:sz w:val="24"/>
-        </w:rPr>
-        <w:t xml:space="preserve"> </w:t>
-      </w:r>
-      <w:r>
-        <w:rPr>
-          <w:rFonts w:ascii="Times New Roman" w:hAnsi="Times New Roman" w:cs="Times New Roman"/>
-          <w:sz w:val="24"/>
-        </w:rPr>
-        <w:t xml:space="preserve">Here </w:t>
-      </w:r>
-      <w:r>
-        <w:rPr>
-          <w:rFonts w:ascii="Times New Roman" w:hAnsi="Times New Roman" w:cs="Times New Roman"/>
-          <w:sz w:val="24"/>
-        </w:rPr>
-        <w:t>I</w:t>
-      </w:r>
-      <w:r>
-        <w:rPr>
-          <w:rFonts w:ascii="Times New Roman" w:hAnsi="Times New Roman" w:cs="Times New Roman"/>
-          <w:sz w:val="24"/>
-        </w:rPr>
-        <w:t xml:space="preserve"> have </w:t>
-      </w:r>
-      <w:r>
-        <w:rPr>
-          <w:rFonts w:ascii="Times New Roman" w:hAnsi="Times New Roman" w:cs="Times New Roman"/>
-          <w:sz w:val="24"/>
-        </w:rPr>
-        <w:t>described</w:t>
-      </w:r>
-      <w:r>
-        <w:rPr>
-          <w:rFonts w:ascii="Times New Roman" w:hAnsi="Times New Roman" w:cs="Times New Roman"/>
-          <w:sz w:val="24"/>
-        </w:rPr>
-        <w:t xml:space="preserve"> how the complain center works related to Water &amp; Sewerage problem</w:t>
-      </w:r>
-      <w:r>
-        <w:rPr>
-          <w:rFonts w:ascii="Times New Roman" w:hAnsi="Times New Roman" w:cs="Times New Roman"/>
-          <w:sz w:val="24"/>
-        </w:rPr>
-        <w:t xml:space="preserve"> </w:t>
-      </w:r>
-      <w:r>
-        <w:rPr>
-          <w:rFonts w:ascii="Times New Roman" w:hAnsi="Times New Roman" w:cs="Times New Roman"/>
-          <w:sz w:val="24"/>
-        </w:rPr>
-        <w:t>only.</w:t>
-      </w:r>
-      <w:r>
-        <w:rPr>
-          <w:rFonts w:ascii="Times New Roman" w:hAnsi="Times New Roman" w:cs="Times New Roman"/>
-          <w:sz w:val="24"/>
-        </w:rPr>
-        <w:t xml:space="preserve"> </w:t>
-      </w:r>
-    </w:p>
-    <w:p>
-      <w:pPr>
-        <w:rPr>
-          <w:rFonts w:ascii="Times New Roman" w:hAnsi="Times New Roman" w:cs="Times New Roman"/>
-          <w:b/>
-          <w:bCs/>
-          <w:u w:val="single"/>
-        </w:rPr>
-      </w:pPr>
+        <w:t>Dhaka WASA</w:t>
+      </w:r>
       <w:r>
         <w:rPr>
           <w:rFonts w:ascii="Times New Roman" w:hAnsi="Times New Roman" w:cs="Times New Roman"/>
@@ -1948,7 +1007,7 @@
           <w:szCs w:val="28"/>
           <w:u w:val="single"/>
         </w:rPr>
-        <w:t xml:space="preserve">7.5 </w:t>
+        <w:t xml:space="preserve"> Automated</w:t>
       </w:r>
       <w:r>
         <w:rPr>
@@ -1959,8 +1018,222 @@
           <w:szCs w:val="28"/>
           <w:u w:val="single"/>
         </w:rPr>
-        <w:t>A Complaint Life Cycle of WATER &amp; SEWERAGE Problem</w:t>
-      </w:r>
+        <w:t xml:space="preserve"> Complain Management Center:</w:t>
+      </w:r>
+    </w:p>
+    <w:p>
+      <w:pPr>
+        <w:rPr>
+          <w:rFonts w:ascii="Times New Roman" w:hAnsi="Times New Roman" w:cs="Times New Roman"/>
+          <w:b/>
+          <w:bCs/>
+        </w:rPr>
+      </w:pPr>
+      <w:r>
+        <w:rPr>
+          <w:rFonts w:ascii="Times New Roman" w:hAnsi="Times New Roman" w:cs="Times New Roman"/>
+          <w:b/>
+          <w:bCs/>
+        </w:rPr>
+        <w:t>DWASA Complain Center Contacts:</w:t>
+      </w:r>
+    </w:p>
+    <w:p>
+      <w:pPr>
+        <w:spacing w:line="240" w:lineRule="auto"/>
+        <w:rPr>
+          <w:rFonts w:ascii="Times New Roman" w:hAnsi="Times New Roman" w:cs="Times New Roman"/>
+          <w:sz w:val="24"/>
+        </w:rPr>
+      </w:pPr>
+      <w:r>
+        <w:rPr>
+          <w:rFonts w:ascii="Times New Roman" w:hAnsi="Times New Roman" w:cs="Times New Roman"/>
+          <w:sz w:val="24"/>
+        </w:rPr>
+        <w:t>Hot line number: 16162</w:t>
+      </w:r>
+      <w:r>
+        <w:rPr>
+          <w:rFonts w:ascii="Times New Roman" w:hAnsi="Times New Roman" w:cs="Times New Roman"/>
+          <w:sz w:val="24"/>
+        </w:rPr>
+        <w:t xml:space="preserve"> </w:t>
+      </w:r>
+      <w:r>
+        <w:rPr>
+          <w:rFonts w:ascii="Times New Roman" w:hAnsi="Times New Roman" w:cs="Times New Roman"/>
+          <w:sz w:val="24"/>
+        </w:rPr>
+        <w:t>(short code)/ 09611016162</w:t>
+      </w:r>
+      <w:r>
+        <w:rPr>
+          <w:rFonts w:ascii="Times New Roman" w:hAnsi="Times New Roman" w:cs="Times New Roman"/>
+          <w:sz w:val="24"/>
+        </w:rPr>
+        <w:t xml:space="preserve"> </w:t>
+      </w:r>
+      <w:r>
+        <w:rPr>
+          <w:rFonts w:ascii="Times New Roman" w:hAnsi="Times New Roman" w:cs="Times New Roman"/>
+          <w:sz w:val="24"/>
+        </w:rPr>
+        <w:t>(long code).</w:t>
+      </w:r>
+      <w:r>
+        <w:rPr>
+          <w:rFonts w:ascii="Times New Roman" w:hAnsi="Times New Roman" w:cs="Times New Roman"/>
+          <w:sz w:val="24"/>
+        </w:rPr>
+        <w:t xml:space="preserve"> </w:t>
+      </w:r>
+      <w:r>
+        <w:rPr>
+          <w:rFonts w:ascii="Times New Roman" w:hAnsi="Times New Roman" w:cs="Times New Roman"/>
+          <w:sz w:val="24"/>
+        </w:rPr>
+        <w:t xml:space="preserve">Website: </w:t>
+      </w:r>
+      <w:r>
+        <w:rPr>
+          <w:rFonts w:ascii="Times New Roman" w:hAnsi="Times New Roman" w:cs="Times New Roman"/>
+          <w:sz w:val="24"/>
+        </w:rPr>
+        <w:t>dwasa.complaincenter.com:16162</w:t>
+      </w:r>
+      <w:r>
+        <w:rPr>
+          <w:rFonts w:ascii="Times New Roman" w:hAnsi="Times New Roman" w:cs="Times New Roman"/>
+          <w:sz w:val="24"/>
+        </w:rPr>
+        <w:t>.</w:t>
+      </w:r>
+      <w:bookmarkStart w:id="0" w:name="_GoBack"/>
+      <w:bookmarkEnd w:id="0"/>
+    </w:p>
+    <w:p>
+      <w:pPr>
+        <w:spacing w:line="240" w:lineRule="auto"/>
+        <w:rPr>
+          <w:rFonts w:ascii="Times New Roman" w:hAnsi="Times New Roman" w:cs="Times New Roman"/>
+          <w:sz w:val="24"/>
+        </w:rPr>
+      </w:pPr>
+      <w:r>
+        <w:rPr>
+          <w:rFonts w:ascii="Times New Roman" w:hAnsi="Times New Roman" w:cs="Times New Roman"/>
+          <w:sz w:val="24"/>
+        </w:rPr>
+        <w:t xml:space="preserve"> </w:t>
+      </w:r>
+      <w:r>
+        <w:rPr>
+          <w:rFonts w:ascii="Times New Roman" w:hAnsi="Times New Roman" w:cs="Times New Roman"/>
+          <w:sz w:val="24"/>
+        </w:rPr>
+        <w:t xml:space="preserve">Along with old complain management system, </w:t>
+      </w:r>
+      <w:r>
+        <w:rPr>
+          <w:rFonts w:ascii="Times New Roman" w:hAnsi="Times New Roman" w:cs="Times New Roman"/>
+          <w:sz w:val="24"/>
+        </w:rPr>
+        <w:t xml:space="preserve">Dhaka WASA taken an initiative to setup a </w:t>
+      </w:r>
+      <w:r>
+        <w:rPr>
+          <w:rFonts w:ascii="Times New Roman" w:hAnsi="Times New Roman" w:cs="Times New Roman"/>
+          <w:sz w:val="24"/>
+        </w:rPr>
+        <w:t xml:space="preserve">automated </w:t>
+      </w:r>
+      <w:r>
+        <w:rPr>
+          <w:rFonts w:ascii="Times New Roman" w:hAnsi="Times New Roman" w:cs="Times New Roman"/>
+          <w:sz w:val="24"/>
+        </w:rPr>
+        <w:t>complain center to hear the problem regarding the</w:t>
+      </w:r>
+      <w:r>
+        <w:rPr>
+          <w:rFonts w:ascii="Times New Roman" w:hAnsi="Times New Roman" w:cs="Times New Roman"/>
+          <w:sz w:val="24"/>
+        </w:rPr>
+        <w:t xml:space="preserve"> </w:t>
+      </w:r>
+      <w:r>
+        <w:rPr>
+          <w:rFonts w:ascii="Times New Roman" w:hAnsi="Times New Roman" w:cs="Times New Roman"/>
+          <w:sz w:val="24"/>
+        </w:rPr>
+        <w:t>services it offers to the population of Dhaka City. Now the consumers of Dhaka WASA can lodge</w:t>
+      </w:r>
+      <w:r>
+        <w:rPr>
+          <w:rFonts w:ascii="Times New Roman" w:hAnsi="Times New Roman" w:cs="Times New Roman"/>
+          <w:sz w:val="24"/>
+        </w:rPr>
+        <w:t xml:space="preserve"> </w:t>
+      </w:r>
+      <w:r>
+        <w:rPr>
+          <w:rFonts w:ascii="Times New Roman" w:hAnsi="Times New Roman" w:cs="Times New Roman"/>
+          <w:sz w:val="24"/>
+        </w:rPr>
+        <w:t xml:space="preserve">complains just by dialing 16162 (from </w:t>
+      </w:r>
+      <w:r>
+        <w:rPr>
+          <w:rFonts w:ascii="Times New Roman" w:hAnsi="Times New Roman" w:cs="Times New Roman"/>
+          <w:sz w:val="24"/>
+        </w:rPr>
+        <w:t>Bangla link</w:t>
+      </w:r>
+      <w:r>
+        <w:rPr>
+          <w:rFonts w:ascii="Times New Roman" w:hAnsi="Times New Roman" w:cs="Times New Roman"/>
+          <w:sz w:val="24"/>
+        </w:rPr>
+        <w:t>) or 09611016162 from any operator</w:t>
+      </w:r>
+      <w:r>
+        <w:rPr>
+          <w:rFonts w:ascii="Times New Roman" w:hAnsi="Times New Roman" w:cs="Times New Roman"/>
+          <w:sz w:val="24"/>
+        </w:rPr>
+        <w:t xml:space="preserve"> </w:t>
+      </w:r>
+      <w:r>
+        <w:rPr>
+          <w:rFonts w:ascii="Times New Roman" w:hAnsi="Times New Roman" w:cs="Times New Roman"/>
+          <w:sz w:val="24"/>
+        </w:rPr>
+        <w:t>serving in Bangladesh. People don't have to come to complaint center physically in their serving</w:t>
+      </w:r>
+      <w:r>
+        <w:rPr>
+          <w:rFonts w:ascii="Times New Roman" w:hAnsi="Times New Roman" w:cs="Times New Roman"/>
+          <w:sz w:val="24"/>
+        </w:rPr>
+        <w:t xml:space="preserve"> </w:t>
+      </w:r>
+      <w:r>
+        <w:rPr>
+          <w:rFonts w:ascii="Times New Roman" w:hAnsi="Times New Roman" w:cs="Times New Roman"/>
+          <w:sz w:val="24"/>
+        </w:rPr>
+        <w:t>area anymore enabling them to save their valuable time and money spent in transportation.</w:t>
+      </w:r>
+    </w:p>
+    <w:p>
+      <w:pPr>
+        <w:rPr>
+          <w:rFonts w:ascii="Times New Roman" w:hAnsi="Times New Roman" w:cs="Times New Roman"/>
+          <w:b/>
+          <w:u w:val="single"/>
+        </w:rPr>
+      </w:pPr>
       <w:r>
         <w:rPr>
           <w:rFonts w:ascii="Times New Roman" w:hAnsi="Times New Roman" w:cs="Times New Roman"/>
@@ -1970,1664 +1243,41 @@
           <w:szCs w:val="28"/>
           <w:u w:val="single"/>
         </w:rPr>
-        <w:t>:</w:t>
-      </w:r>
-    </w:p>
-    <w:p>
-      <w:pPr>
+        <w:lastRenderedPageBreak/>
+        <w:t>7.</w:t>
+      </w:r>
+      <w:r>
         <w:rPr>
           <w:rFonts w:ascii="Times New Roman" w:hAnsi="Times New Roman" w:cs="Times New Roman"/>
           <w:b/>
           <w:bCs/>
-          <w:sz w:val="24"/>
-          <w:szCs w:val="24"/>
-        </w:rPr>
-      </w:pPr>
+          <w:sz w:val="28"/>
+          <w:szCs w:val="28"/>
+          <w:u w:val="single"/>
+        </w:rPr>
+        <w:t>4</w:t>
+      </w:r>
       <w:r>
         <w:rPr>
           <w:rFonts w:ascii="Times New Roman" w:hAnsi="Times New Roman" w:cs="Times New Roman"/>
           <w:b/>
           <w:bCs/>
-          <w:sz w:val="24"/>
-          <w:szCs w:val="24"/>
-        </w:rPr>
-        <w:t>Hear the Problem</w:t>
-      </w:r>
-      <w:r>
-        <w:rPr>
-          <w:rFonts w:ascii="Times New Roman" w:hAnsi="Times New Roman" w:cs="Times New Roman"/>
-          <w:b/>
-          <w:bCs/>
-          <w:sz w:val="24"/>
-          <w:szCs w:val="24"/>
-        </w:rPr>
-        <w:t>:</w:t>
-      </w:r>
-    </w:p>
-    <w:p>
-      <w:pPr>
-        <w:jc w:val="both"/>
-        <w:rPr>
-          <w:rFonts w:ascii="Times New Roman" w:hAnsi="Times New Roman" w:cs="Times New Roman"/>
-          <w:sz w:val="24"/>
-        </w:rPr>
-      </w:pPr>
-      <w:r>
-        <w:rPr>
-          <w:rFonts w:ascii="Times New Roman" w:hAnsi="Times New Roman" w:cs="Times New Roman"/>
-          <w:sz w:val="24"/>
-        </w:rPr>
-        <w:t>The call center agent receive complain from customer and register the customer account</w:t>
-      </w:r>
-      <w:r>
-        <w:rPr>
-          <w:rFonts w:ascii="Times New Roman" w:hAnsi="Times New Roman" w:cs="Times New Roman"/>
-          <w:sz w:val="24"/>
+          <w:sz w:val="28"/>
+          <w:szCs w:val="28"/>
+          <w:u w:val="single"/>
         </w:rPr>
         <w:t xml:space="preserve"> </w:t>
       </w:r>
       <w:r>
         <w:rPr>
           <w:rFonts w:ascii="Times New Roman" w:hAnsi="Times New Roman" w:cs="Times New Roman"/>
-          <w:sz w:val="24"/>
-        </w:rPr>
-        <w:t>number/ bill number and the details of the problem into computer system. The computer</w:t>
-      </w:r>
-      <w:r>
-        <w:rPr>
-          <w:rFonts w:ascii="Times New Roman" w:hAnsi="Times New Roman" w:cs="Times New Roman"/>
-          <w:sz w:val="24"/>
-        </w:rPr>
-        <w:t xml:space="preserve"> </w:t>
-      </w:r>
-      <w:r>
-        <w:rPr>
-          <w:rFonts w:ascii="Times New Roman" w:hAnsi="Times New Roman" w:cs="Times New Roman"/>
-          <w:sz w:val="24"/>
-        </w:rPr>
-        <w:t xml:space="preserve">system </w:t>
-      </w:r>
-      <w:r>
-        <w:rPr>
-          <w:rFonts w:ascii="Times New Roman" w:hAnsi="Times New Roman" w:cs="Times New Roman"/>
-          <w:sz w:val="24"/>
-        </w:rPr>
-        <w:t>generates</w:t>
-      </w:r>
-      <w:r>
-        <w:rPr>
-          <w:rFonts w:ascii="Times New Roman" w:hAnsi="Times New Roman" w:cs="Times New Roman"/>
-          <w:sz w:val="24"/>
-        </w:rPr>
-        <w:t xml:space="preserve"> a ticket number associate with that problem. At this stage the ticket given</w:t>
-      </w:r>
-      <w:r>
-        <w:rPr>
-          <w:rFonts w:ascii="Times New Roman" w:hAnsi="Times New Roman" w:cs="Times New Roman"/>
-          <w:sz w:val="24"/>
-        </w:rPr>
-        <w:t xml:space="preserve"> </w:t>
-      </w:r>
-      <w:r>
-        <w:rPr>
-          <w:rFonts w:ascii="Times New Roman" w:hAnsi="Times New Roman" w:cs="Times New Roman"/>
-          <w:sz w:val="24"/>
-        </w:rPr>
-        <w:t>status 'New'</w:t>
-      </w:r>
-      <w:r>
-        <w:rPr>
-          <w:rFonts w:ascii="Times New Roman" w:hAnsi="Times New Roman" w:cs="Times New Roman"/>
-          <w:sz w:val="24"/>
-        </w:rPr>
-        <w:t xml:space="preserve">. </w:t>
-      </w:r>
-    </w:p>
-    <w:p>
-      <w:pPr>
-        <w:rPr>
-          <w:rFonts w:ascii="Times New Roman" w:hAnsi="Times New Roman" w:cs="Times New Roman"/>
-          <w:b/>
-          <w:bCs/>
-          <w:sz w:val="24"/>
-          <w:szCs w:val="24"/>
-        </w:rPr>
-      </w:pPr>
-      <w:r>
-        <w:rPr>
-          <w:rFonts w:ascii="Times New Roman" w:hAnsi="Times New Roman" w:cs="Times New Roman"/>
-          <w:b/>
-          <w:bCs/>
-          <w:sz w:val="24"/>
-          <w:szCs w:val="24"/>
-        </w:rPr>
-        <w:t>Acknowledging the Problem</w:t>
-      </w:r>
-      <w:r>
-        <w:rPr>
-          <w:rFonts w:ascii="Times New Roman" w:hAnsi="Times New Roman" w:cs="Times New Roman"/>
-          <w:b/>
-          <w:bCs/>
-          <w:sz w:val="24"/>
-          <w:szCs w:val="24"/>
-        </w:rPr>
-        <w:t>:</w:t>
-      </w:r>
-    </w:p>
-    <w:p>
-      <w:pPr>
-        <w:jc w:val="both"/>
-        <w:rPr>
-          <w:rFonts w:ascii="Times New Roman" w:hAnsi="Times New Roman" w:cs="Times New Roman"/>
-          <w:sz w:val="24"/>
-        </w:rPr>
-      </w:pPr>
-      <w:r>
-        <w:rPr>
-          <w:rFonts w:ascii="Times New Roman" w:hAnsi="Times New Roman" w:cs="Times New Roman"/>
-          <w:sz w:val="24"/>
-        </w:rPr>
-        <w:t>Once the ticket is generated, the computer system automatically selects the MODS zone,</w:t>
-      </w:r>
-      <w:r>
-        <w:rPr>
-          <w:rFonts w:ascii="Times New Roman" w:hAnsi="Times New Roman" w:cs="Times New Roman"/>
-          <w:sz w:val="24"/>
-        </w:rPr>
-        <w:t xml:space="preserve"> </w:t>
-      </w:r>
-      <w:r>
-        <w:rPr>
-          <w:rFonts w:ascii="Times New Roman" w:hAnsi="Times New Roman" w:cs="Times New Roman"/>
-          <w:sz w:val="24"/>
-        </w:rPr>
-        <w:t>Engineers responsible to take care the problem depending on the problem of the location.</w:t>
-      </w:r>
-      <w:r>
-        <w:rPr>
-          <w:rFonts w:ascii="Times New Roman" w:hAnsi="Times New Roman" w:cs="Times New Roman"/>
-          <w:sz w:val="24"/>
-        </w:rPr>
-        <w:t xml:space="preserve"> </w:t>
-      </w:r>
-      <w:r>
-        <w:rPr>
-          <w:rFonts w:ascii="Times New Roman" w:hAnsi="Times New Roman" w:cs="Times New Roman"/>
-          <w:sz w:val="24"/>
-        </w:rPr>
-        <w:t>The computer system then sent alert SMS to the responsible SAE</w:t>
-      </w:r>
-      <w:r>
-        <w:rPr>
-          <w:rFonts w:ascii="Times New Roman" w:hAnsi="Times New Roman" w:cs="Times New Roman"/>
-          <w:sz w:val="24"/>
-        </w:rPr>
-        <w:t xml:space="preserve"> (Sub-Assistant Engineer)</w:t>
-      </w:r>
-      <w:r>
-        <w:rPr>
-          <w:rFonts w:ascii="Times New Roman" w:hAnsi="Times New Roman" w:cs="Times New Roman"/>
-          <w:sz w:val="24"/>
-        </w:rPr>
-        <w:t xml:space="preserve"> selected from the job </w:t>
-      </w:r>
-      <w:r>
-        <w:rPr>
-          <w:rFonts w:ascii="Times New Roman" w:hAnsi="Times New Roman" w:cs="Times New Roman"/>
-          <w:sz w:val="24"/>
-        </w:rPr>
-        <w:t>card of</w:t>
-      </w:r>
-      <w:r>
-        <w:rPr>
-          <w:rFonts w:ascii="Times New Roman" w:hAnsi="Times New Roman" w:cs="Times New Roman"/>
-          <w:sz w:val="24"/>
-        </w:rPr>
-        <w:t xml:space="preserve"> that MODS Zone. The SMS contain information about the problem and a number to be</w:t>
-      </w:r>
-      <w:r>
-        <w:rPr>
-          <w:rFonts w:ascii="Times New Roman" w:hAnsi="Times New Roman" w:cs="Times New Roman"/>
-          <w:sz w:val="24"/>
-        </w:rPr>
-        <w:t xml:space="preserve"> </w:t>
-      </w:r>
-      <w:r>
-        <w:rPr>
-          <w:rFonts w:ascii="Times New Roman" w:hAnsi="Times New Roman" w:cs="Times New Roman"/>
-          <w:sz w:val="24"/>
-        </w:rPr>
-        <w:t>dialed to acknowledge SAE has been aware of the problem. This number is also called</w:t>
-      </w:r>
-      <w:r>
-        <w:rPr>
-          <w:rFonts w:ascii="Times New Roman" w:hAnsi="Times New Roman" w:cs="Times New Roman"/>
-          <w:sz w:val="24"/>
-        </w:rPr>
-        <w:t xml:space="preserve"> </w:t>
-      </w:r>
-      <w:r>
-        <w:rPr>
-          <w:rFonts w:ascii="Times New Roman" w:hAnsi="Times New Roman" w:cs="Times New Roman"/>
-          <w:sz w:val="24"/>
-        </w:rPr>
-        <w:t>'Magic Number'. It's named so because if the number is dialed one will hear a busy tone but</w:t>
-      </w:r>
-      <w:r>
-        <w:rPr>
-          <w:rFonts w:ascii="Times New Roman" w:hAnsi="Times New Roman" w:cs="Times New Roman"/>
-          <w:sz w:val="24"/>
-        </w:rPr>
-        <w:t xml:space="preserve"> </w:t>
-      </w:r>
-      <w:r>
-        <w:rPr>
-          <w:rFonts w:ascii="Times New Roman" w:hAnsi="Times New Roman" w:cs="Times New Roman"/>
-          <w:sz w:val="24"/>
-        </w:rPr>
-        <w:t>it's enough for the computer system to know that the problem is acknowledged or seen by</w:t>
-      </w:r>
-      <w:r>
-        <w:rPr>
-          <w:rFonts w:ascii="Times New Roman" w:hAnsi="Times New Roman" w:cs="Times New Roman"/>
-          <w:sz w:val="24"/>
-        </w:rPr>
-        <w:t xml:space="preserve"> </w:t>
-      </w:r>
-      <w:r>
-        <w:rPr>
-          <w:rFonts w:ascii="Times New Roman" w:hAnsi="Times New Roman" w:cs="Times New Roman"/>
-          <w:sz w:val="24"/>
-        </w:rPr>
-        <w:t>the responsible SAE. Also the good news is it will not cost any money.</w:t>
-      </w:r>
-    </w:p>
-    <w:p>
-      <w:pPr>
-        <w:jc w:val="both"/>
-        <w:rPr>
-          <w:rFonts w:ascii="Times New Roman" w:hAnsi="Times New Roman" w:cs="Times New Roman"/>
-          <w:sz w:val="24"/>
-        </w:rPr>
-      </w:pPr>
-      <w:r>
-        <w:rPr>
-          <w:rFonts w:ascii="Times New Roman" w:hAnsi="Times New Roman" w:cs="Times New Roman"/>
-          <w:sz w:val="24"/>
-        </w:rPr>
-        <w:t xml:space="preserve">At the same time </w:t>
-      </w:r>
-      <w:r>
-        <w:rPr>
-          <w:rFonts w:ascii="Times New Roman" w:hAnsi="Times New Roman" w:cs="Times New Roman"/>
-          <w:sz w:val="24"/>
-        </w:rPr>
-        <w:t>AE / SDE (Assistant Engineer/Sub-Divisional Engineer)</w:t>
-      </w:r>
-      <w:r>
-        <w:rPr>
-          <w:rFonts w:ascii="Times New Roman" w:hAnsi="Times New Roman" w:cs="Times New Roman"/>
-          <w:sz w:val="24"/>
-        </w:rPr>
-        <w:t xml:space="preserve"> </w:t>
-      </w:r>
-      <w:r>
-        <w:rPr>
-          <w:rFonts w:ascii="Times New Roman" w:hAnsi="Times New Roman" w:cs="Times New Roman"/>
-          <w:sz w:val="24"/>
-        </w:rPr>
-        <w:t>above the hierarchy of SAE will have a notify text SMS containing the</w:t>
-      </w:r>
-      <w:r>
-        <w:rPr>
-          <w:rFonts w:ascii="Times New Roman" w:hAnsi="Times New Roman" w:cs="Times New Roman"/>
-          <w:sz w:val="24"/>
-        </w:rPr>
-        <w:t xml:space="preserve"> </w:t>
-      </w:r>
-      <w:r>
-        <w:rPr>
-          <w:rFonts w:ascii="Times New Roman" w:hAnsi="Times New Roman" w:cs="Times New Roman"/>
-          <w:sz w:val="24"/>
-        </w:rPr>
-        <w:t>information of same problem, name of assigned SAE. The purpose of this SMS just to let AE</w:t>
-      </w:r>
-      <w:r>
-        <w:rPr>
-          <w:rFonts w:ascii="Times New Roman" w:hAnsi="Times New Roman" w:cs="Times New Roman"/>
-          <w:sz w:val="24"/>
-        </w:rPr>
-        <w:t>/SDE (Assistant Engineer/Sub-Divisional Engineer)</w:t>
-      </w:r>
-      <w:r>
-        <w:rPr>
-          <w:rFonts w:ascii="Times New Roman" w:hAnsi="Times New Roman" w:cs="Times New Roman"/>
-          <w:sz w:val="24"/>
-        </w:rPr>
-        <w:t xml:space="preserve"> </w:t>
-      </w:r>
-      <w:r>
-        <w:rPr>
-          <w:rFonts w:ascii="Times New Roman" w:hAnsi="Times New Roman" w:cs="Times New Roman"/>
-          <w:sz w:val="24"/>
-        </w:rPr>
-        <w:t>know about the problem and whom is assigned to take care of the problem. The AE</w:t>
-      </w:r>
-      <w:r>
-        <w:rPr>
-          <w:rFonts w:ascii="Times New Roman" w:hAnsi="Times New Roman" w:cs="Times New Roman"/>
-          <w:sz w:val="24"/>
-        </w:rPr>
-        <w:t>/SDE</w:t>
-      </w:r>
-      <w:r>
-        <w:rPr>
-          <w:rFonts w:ascii="Times New Roman" w:hAnsi="Times New Roman" w:cs="Times New Roman"/>
-          <w:sz w:val="24"/>
-        </w:rPr>
-        <w:t xml:space="preserve"> don't</w:t>
-      </w:r>
-      <w:r>
-        <w:rPr>
-          <w:rFonts w:ascii="Times New Roman" w:hAnsi="Times New Roman" w:cs="Times New Roman"/>
-          <w:sz w:val="24"/>
-        </w:rPr>
-        <w:t xml:space="preserve"> </w:t>
-      </w:r>
-      <w:r>
-        <w:rPr>
-          <w:rFonts w:ascii="Times New Roman" w:hAnsi="Times New Roman" w:cs="Times New Roman"/>
-          <w:sz w:val="24"/>
-        </w:rPr>
-        <w:t>have to dial at this stage.</w:t>
-      </w:r>
-    </w:p>
-    <w:p>
-      <w:pPr>
-        <w:tabs>
-          <w:tab w:val="left" w:pos="8434"/>
-        </w:tabs>
-        <w:rPr>
-          <w:rFonts w:ascii="Times New Roman" w:hAnsi="Times New Roman" w:cs="Times New Roman"/>
-          <w:sz w:val="24"/>
-        </w:rPr>
-      </w:pPr>
-      <w:r>
-        <w:rPr>
-          <w:rFonts w:ascii="Times New Roman" w:hAnsi="Times New Roman" w:cs="Times New Roman"/>
-          <w:sz w:val="24"/>
-        </w:rPr>
-        <w:t>SMS Templates:</w:t>
-      </w:r>
-    </w:p>
-    <w:tbl>
-      <w:tblPr>
-        <w:tblStyle w:val="TableGrid"/>
-        <w:tblW w:w="0" w:type="auto"/>
-        <w:tblLook w:val="04A0" w:firstRow="1" w:lastRow="0" w:firstColumn="1" w:lastColumn="0" w:noHBand="0" w:noVBand="1"/>
-      </w:tblPr>
-      <w:tblGrid>
-        <w:gridCol w:w="4788"/>
-        <w:gridCol w:w="4788"/>
-      </w:tblGrid>
-      <w:tr>
-        <w:tc>
-          <w:tcPr>
-            <w:tcW w:w="4788" w:type="dxa"/>
-          </w:tcPr>
-          <w:p>
-            <w:pPr>
-              <w:tabs>
-                <w:tab w:val="left" w:pos="8434"/>
-              </w:tabs>
-              <w:jc w:val="center"/>
-              <w:rPr>
-                <w:rFonts w:ascii="Times New Roman" w:hAnsi="Times New Roman" w:cs="Times New Roman"/>
-                <w:b/>
-                <w:sz w:val="24"/>
-              </w:rPr>
-            </w:pPr>
-            <w:r>
-              <w:rPr>
-                <w:rFonts w:ascii="Times New Roman" w:hAnsi="Times New Roman" w:cs="Times New Roman"/>
-                <w:b/>
-                <w:sz w:val="24"/>
-              </w:rPr>
-              <w:t>SMS to SAE</w:t>
-            </w:r>
-          </w:p>
-        </w:tc>
-        <w:tc>
-          <w:tcPr>
-            <w:tcW w:w="4788" w:type="dxa"/>
-          </w:tcPr>
-          <w:p>
-            <w:pPr>
-              <w:tabs>
-                <w:tab w:val="left" w:pos="8434"/>
-              </w:tabs>
-              <w:jc w:val="center"/>
-              <w:rPr>
-                <w:rFonts w:ascii="Times New Roman" w:hAnsi="Times New Roman" w:cs="Times New Roman"/>
-                <w:b/>
-                <w:sz w:val="24"/>
-              </w:rPr>
-            </w:pPr>
-            <w:r>
-              <w:rPr>
-                <w:rFonts w:ascii="Times New Roman" w:hAnsi="Times New Roman" w:cs="Times New Roman"/>
-                <w:b/>
-                <w:sz w:val="24"/>
-              </w:rPr>
-              <w:t>SMS to AE</w:t>
-            </w:r>
-          </w:p>
-        </w:tc>
-      </w:tr>
-      <w:tr>
-        <w:tc>
-          <w:tcPr>
-            <w:tcW w:w="4788" w:type="dxa"/>
-          </w:tcPr>
-          <w:p>
-            <w:pPr>
-              <w:tabs>
-                <w:tab w:val="left" w:pos="8434"/>
-              </w:tabs>
-              <w:rPr>
-                <w:rFonts w:ascii="Times New Roman" w:hAnsi="Times New Roman" w:cs="Times New Roman"/>
-                <w:b/>
-                <w:sz w:val="24"/>
-              </w:rPr>
-            </w:pPr>
-            <w:r>
-              <w:rPr>
-                <w:rFonts w:ascii="Times New Roman" w:hAnsi="Times New Roman" w:cs="Times New Roman"/>
-                <w:b/>
-                <w:sz w:val="24"/>
-              </w:rPr>
-              <w:t>Acknowledgment Alert SMS Template:</w:t>
-            </w:r>
-          </w:p>
-        </w:tc>
-        <w:tc>
-          <w:tcPr>
-            <w:tcW w:w="4788" w:type="dxa"/>
-          </w:tcPr>
-          <w:p>
-            <w:pPr>
-              <w:tabs>
-                <w:tab w:val="left" w:pos="8434"/>
-              </w:tabs>
-              <w:rPr>
-                <w:rFonts w:ascii="Times New Roman" w:hAnsi="Times New Roman" w:cs="Times New Roman"/>
-                <w:b/>
-                <w:sz w:val="24"/>
-              </w:rPr>
-            </w:pPr>
-            <w:r>
-              <w:rPr>
-                <w:rFonts w:ascii="Times New Roman" w:hAnsi="Times New Roman" w:cs="Times New Roman"/>
-                <w:b/>
-                <w:sz w:val="24"/>
-              </w:rPr>
-              <w:t>Acknowledgement Notify SMS Template:</w:t>
-            </w:r>
-          </w:p>
-        </w:tc>
-      </w:tr>
-      <w:tr>
-        <w:tc>
-          <w:tcPr>
-            <w:tcW w:w="4788" w:type="dxa"/>
-          </w:tcPr>
-          <w:p>
-            <w:pPr>
-              <w:tabs>
-                <w:tab w:val="left" w:pos="8434"/>
-              </w:tabs>
-              <w:jc w:val="center"/>
-              <w:rPr>
-                <w:rFonts w:ascii="Times New Roman" w:hAnsi="Times New Roman" w:cs="Times New Roman"/>
-                <w:sz w:val="24"/>
-              </w:rPr>
-            </w:pPr>
-            <w:r>
-              <w:rPr>
-                <w:rFonts w:ascii="Times New Roman" w:hAnsi="Times New Roman" w:cs="Times New Roman"/>
-                <w:sz w:val="24"/>
-              </w:rPr>
-              <w:t>Plz ack tkt[__tktnum__] from</w:t>
-            </w:r>
-          </w:p>
-          <w:p>
-            <w:pPr>
-              <w:tabs>
-                <w:tab w:val="left" w:pos="8434"/>
-              </w:tabs>
-              <w:jc w:val="center"/>
-              <w:rPr>
-                <w:rFonts w:ascii="Times New Roman" w:hAnsi="Times New Roman" w:cs="Times New Roman"/>
-                <w:sz w:val="24"/>
-              </w:rPr>
-            </w:pPr>
-            <w:r>
-              <w:rPr>
-                <w:rFonts w:ascii="Times New Roman" w:hAnsi="Times New Roman" w:cs="Times New Roman"/>
-                <w:sz w:val="24"/>
-              </w:rPr>
-              <w:t>[__callername__]. C: [__callernum__]</w:t>
-            </w:r>
-          </w:p>
-          <w:p>
-            <w:pPr>
-              <w:tabs>
-                <w:tab w:val="left" w:pos="8434"/>
-              </w:tabs>
-              <w:jc w:val="center"/>
-              <w:rPr>
-                <w:rFonts w:ascii="Times New Roman" w:hAnsi="Times New Roman" w:cs="Times New Roman"/>
-                <w:sz w:val="24"/>
-              </w:rPr>
-            </w:pPr>
-            <w:r>
-              <w:rPr>
-                <w:rFonts w:ascii="Times New Roman" w:hAnsi="Times New Roman" w:cs="Times New Roman"/>
-                <w:sz w:val="24"/>
-              </w:rPr>
-              <w:t>Add: [__calleraddress__]</w:t>
-            </w:r>
-          </w:p>
-          <w:p>
-            <w:pPr>
-              <w:tabs>
-                <w:tab w:val="left" w:pos="8434"/>
-              </w:tabs>
-              <w:jc w:val="center"/>
-              <w:rPr>
-                <w:rFonts w:ascii="Times New Roman" w:hAnsi="Times New Roman" w:cs="Times New Roman"/>
-                <w:sz w:val="24"/>
-              </w:rPr>
-            </w:pPr>
-            <w:r>
-              <w:rPr>
-                <w:rFonts w:ascii="Times New Roman" w:hAnsi="Times New Roman" w:cs="Times New Roman"/>
-                <w:sz w:val="24"/>
-              </w:rPr>
-              <w:t>Summ: [__ticketsummary__]</w:t>
-            </w:r>
-          </w:p>
-          <w:p>
-            <w:pPr>
-              <w:tabs>
-                <w:tab w:val="left" w:pos="8434"/>
-              </w:tabs>
-              <w:jc w:val="center"/>
-              <w:rPr>
-                <w:rFonts w:ascii="Times New Roman" w:hAnsi="Times New Roman" w:cs="Times New Roman"/>
-                <w:sz w:val="24"/>
-              </w:rPr>
-            </w:pPr>
-            <w:r>
-              <w:rPr>
-                <w:rFonts w:ascii="Times New Roman" w:hAnsi="Times New Roman" w:cs="Times New Roman"/>
-                <w:sz w:val="24"/>
-              </w:rPr>
-              <w:t>Dial: [__magic number__]</w:t>
-            </w:r>
-          </w:p>
-        </w:tc>
-        <w:tc>
-          <w:tcPr>
-            <w:tcW w:w="4788" w:type="dxa"/>
-          </w:tcPr>
-          <w:p>
-            <w:pPr>
-              <w:tabs>
-                <w:tab w:val="left" w:pos="8434"/>
-              </w:tabs>
-              <w:jc w:val="center"/>
-              <w:rPr>
-                <w:rFonts w:ascii="Times New Roman" w:hAnsi="Times New Roman" w:cs="Times New Roman"/>
-                <w:sz w:val="24"/>
-              </w:rPr>
-            </w:pPr>
-            <w:r>
-              <w:rPr>
-                <w:rFonts w:ascii="Times New Roman" w:hAnsi="Times New Roman" w:cs="Times New Roman"/>
-                <w:sz w:val="24"/>
-              </w:rPr>
-              <w:t>Plz ack tkt[__tktnum__] from</w:t>
-            </w:r>
-          </w:p>
-          <w:p>
-            <w:pPr>
-              <w:tabs>
-                <w:tab w:val="left" w:pos="8434"/>
-              </w:tabs>
-              <w:jc w:val="center"/>
-              <w:rPr>
-                <w:rFonts w:ascii="Times New Roman" w:hAnsi="Times New Roman" w:cs="Times New Roman"/>
-                <w:sz w:val="24"/>
-              </w:rPr>
-            </w:pPr>
-            <w:r>
-              <w:rPr>
-                <w:rFonts w:ascii="Times New Roman" w:hAnsi="Times New Roman" w:cs="Times New Roman"/>
-                <w:sz w:val="24"/>
-              </w:rPr>
-              <w:t>[__callername__]. C: [__callernum__]</w:t>
-            </w:r>
-          </w:p>
-          <w:p>
-            <w:pPr>
-              <w:tabs>
-                <w:tab w:val="left" w:pos="8434"/>
-              </w:tabs>
-              <w:jc w:val="center"/>
-              <w:rPr>
-                <w:rFonts w:ascii="Times New Roman" w:hAnsi="Times New Roman" w:cs="Times New Roman"/>
-                <w:sz w:val="24"/>
-              </w:rPr>
-            </w:pPr>
-            <w:r>
-              <w:rPr>
-                <w:rFonts w:ascii="Times New Roman" w:hAnsi="Times New Roman" w:cs="Times New Roman"/>
-                <w:sz w:val="24"/>
-              </w:rPr>
-              <w:t>Add: [__calleraddress__]</w:t>
-            </w:r>
-          </w:p>
-          <w:p>
-            <w:pPr>
-              <w:tabs>
-                <w:tab w:val="left" w:pos="8434"/>
-              </w:tabs>
-              <w:jc w:val="center"/>
-              <w:rPr>
-                <w:rFonts w:ascii="Times New Roman" w:hAnsi="Times New Roman" w:cs="Times New Roman"/>
-                <w:sz w:val="24"/>
-              </w:rPr>
-            </w:pPr>
-            <w:r>
-              <w:rPr>
-                <w:rFonts w:ascii="Times New Roman" w:hAnsi="Times New Roman" w:cs="Times New Roman"/>
-                <w:sz w:val="24"/>
-              </w:rPr>
-              <w:t>Summ: [__ticketsummary__]</w:t>
-            </w:r>
-          </w:p>
-          <w:p>
-            <w:pPr>
-              <w:tabs>
-                <w:tab w:val="left" w:pos="8434"/>
-              </w:tabs>
-              <w:jc w:val="center"/>
-              <w:rPr>
-                <w:rFonts w:ascii="Times New Roman" w:hAnsi="Times New Roman" w:cs="Times New Roman"/>
-                <w:sz w:val="24"/>
-              </w:rPr>
-            </w:pPr>
-            <w:r>
-              <w:rPr>
-                <w:rFonts w:ascii="Times New Roman" w:hAnsi="Times New Roman" w:cs="Times New Roman"/>
-                <w:sz w:val="24"/>
-              </w:rPr>
-              <w:t>Assig: [__magic number__]</w:t>
-            </w:r>
-          </w:p>
-        </w:tc>
-      </w:tr>
-    </w:tbl>
-    <w:p>
-      <w:pPr>
-        <w:rPr>
-          <w:rFonts w:ascii="Times New Roman" w:hAnsi="Times New Roman" w:cs="Times New Roman"/>
-          <w:sz w:val="24"/>
-        </w:rPr>
-      </w:pPr>
-    </w:p>
-    <w:p>
-      <w:pPr>
-        <w:rPr>
-          <w:rFonts w:ascii="Times New Roman" w:hAnsi="Times New Roman" w:cs="Times New Roman"/>
-          <w:b/>
+          <w:b/>
+          <w:noProof/>
           <w:sz w:val="28"/>
           <w:u w:val="single"/>
         </w:rPr>
-      </w:pPr>
-    </w:p>
-    <w:p>
-      <w:pPr>
-        <w:rPr>
-          <w:rFonts w:ascii="Times New Roman" w:hAnsi="Times New Roman" w:cs="Times New Roman"/>
-          <w:b/>
-          <w:sz w:val="28"/>
-          <w:u w:val="single"/>
-        </w:rPr>
-      </w:pPr>
-      <w:r>
-        <w:rPr>
-          <w:rFonts w:ascii="Times New Roman" w:hAnsi="Times New Roman" w:cs="Times New Roman"/>
-          <w:b/>
-          <w:sz w:val="28"/>
-          <w:u w:val="single"/>
-        </w:rPr>
-        <w:t xml:space="preserve">7.8 </w:t>
-      </w:r>
-      <w:r>
-        <w:rPr>
-          <w:rFonts w:ascii="Times New Roman" w:hAnsi="Times New Roman" w:cs="Times New Roman"/>
-          <w:b/>
-          <w:sz w:val="28"/>
-          <w:u w:val="single"/>
-        </w:rPr>
-        <w:t>Resolution of the Problem</w:t>
-      </w:r>
-      <w:r>
-        <w:rPr>
-          <w:rFonts w:ascii="Times New Roman" w:hAnsi="Times New Roman" w:cs="Times New Roman"/>
-          <w:b/>
-          <w:sz w:val="28"/>
-          <w:u w:val="single"/>
-        </w:rPr>
-        <w:t>:</w:t>
-      </w:r>
-    </w:p>
-    <w:p>
-      <w:pPr>
-        <w:jc w:val="both"/>
-        <w:rPr>
-          <w:rFonts w:ascii="Times New Roman" w:hAnsi="Times New Roman" w:cs="Times New Roman"/>
-          <w:sz w:val="24"/>
-        </w:rPr>
-      </w:pPr>
-      <w:r>
-        <w:rPr>
-          <w:rFonts w:ascii="Times New Roman" w:hAnsi="Times New Roman" w:cs="Times New Roman"/>
-          <w:sz w:val="24"/>
-        </w:rPr>
-        <w:t>Once the computer system, receive the acknowledgment from the SAE, the system</w:t>
-      </w:r>
-      <w:r>
-        <w:rPr>
-          <w:rFonts w:ascii="Times New Roman" w:hAnsi="Times New Roman" w:cs="Times New Roman"/>
-          <w:sz w:val="24"/>
-        </w:rPr>
-        <w:t xml:space="preserve"> </w:t>
-      </w:r>
-      <w:r>
-        <w:rPr>
-          <w:rFonts w:ascii="Times New Roman" w:hAnsi="Times New Roman" w:cs="Times New Roman"/>
-          <w:sz w:val="24"/>
-        </w:rPr>
-        <w:t>immediately sent SAE and AE</w:t>
-      </w:r>
-      <w:r>
-        <w:rPr>
-          <w:rFonts w:ascii="Times New Roman" w:hAnsi="Times New Roman" w:cs="Times New Roman"/>
-          <w:sz w:val="24"/>
-        </w:rPr>
-        <w:t>/SDE</w:t>
-      </w:r>
-      <w:r>
-        <w:rPr>
-          <w:rFonts w:ascii="Times New Roman" w:hAnsi="Times New Roman" w:cs="Times New Roman"/>
-          <w:sz w:val="24"/>
-        </w:rPr>
-        <w:t xml:space="preserve"> resolution text SMS respectively. The SMS that sent to SAE will</w:t>
-      </w:r>
-      <w:r>
-        <w:rPr>
-          <w:rFonts w:ascii="Times New Roman" w:hAnsi="Times New Roman" w:cs="Times New Roman"/>
-          <w:sz w:val="24"/>
-        </w:rPr>
-        <w:t xml:space="preserve"> </w:t>
-      </w:r>
-      <w:r>
-        <w:rPr>
-          <w:rFonts w:ascii="Times New Roman" w:hAnsi="Times New Roman" w:cs="Times New Roman"/>
-          <w:sz w:val="24"/>
-        </w:rPr>
-        <w:t xml:space="preserve">contain thanks for Acknowledging and request him to consult </w:t>
-      </w:r>
-      <w:r>
-        <w:rPr>
-          <w:rFonts w:ascii="Times New Roman" w:hAnsi="Times New Roman" w:cs="Times New Roman"/>
-          <w:sz w:val="24"/>
-        </w:rPr>
-        <w:t>AE / SDE</w:t>
-      </w:r>
-      <w:r>
-        <w:rPr>
-          <w:rFonts w:ascii="Times New Roman" w:hAnsi="Times New Roman" w:cs="Times New Roman"/>
-          <w:sz w:val="24"/>
-        </w:rPr>
-        <w:t xml:space="preserve"> for update. Once the</w:t>
-      </w:r>
-      <w:r>
-        <w:rPr>
-          <w:rFonts w:ascii="Times New Roman" w:hAnsi="Times New Roman" w:cs="Times New Roman"/>
-          <w:sz w:val="24"/>
-        </w:rPr>
-        <w:t xml:space="preserve"> </w:t>
-      </w:r>
-      <w:r>
-        <w:rPr>
-          <w:rFonts w:ascii="Times New Roman" w:hAnsi="Times New Roman" w:cs="Times New Roman"/>
-          <w:sz w:val="24"/>
-        </w:rPr>
-        <w:t xml:space="preserve">assigned work is completed SAE will inform the </w:t>
-      </w:r>
-      <w:r>
-        <w:rPr>
-          <w:rFonts w:ascii="Times New Roman" w:hAnsi="Times New Roman" w:cs="Times New Roman"/>
-          <w:sz w:val="24"/>
-        </w:rPr>
-        <w:t>AE / SDE</w:t>
-      </w:r>
-      <w:r>
-        <w:rPr>
-          <w:rFonts w:ascii="Times New Roman" w:hAnsi="Times New Roman" w:cs="Times New Roman"/>
-          <w:sz w:val="24"/>
-        </w:rPr>
-        <w:t xml:space="preserve"> about final update of the problem just</w:t>
-      </w:r>
-      <w:r>
-        <w:rPr>
-          <w:rFonts w:ascii="Times New Roman" w:hAnsi="Times New Roman" w:cs="Times New Roman"/>
-          <w:sz w:val="24"/>
-        </w:rPr>
-        <w:t xml:space="preserve"> </w:t>
-      </w:r>
-      <w:r>
-        <w:rPr>
-          <w:rFonts w:ascii="Times New Roman" w:hAnsi="Times New Roman" w:cs="Times New Roman"/>
-          <w:sz w:val="24"/>
-        </w:rPr>
-        <w:t>the same way as job is used to</w:t>
-      </w:r>
-      <w:r>
-        <w:rPr>
-          <w:rFonts w:ascii="Times New Roman" w:hAnsi="Times New Roman" w:cs="Times New Roman"/>
-          <w:sz w:val="24"/>
-        </w:rPr>
-        <w:t xml:space="preserve"> be</w:t>
-      </w:r>
-      <w:r>
-        <w:rPr>
-          <w:rFonts w:ascii="Times New Roman" w:hAnsi="Times New Roman" w:cs="Times New Roman"/>
-          <w:sz w:val="24"/>
-        </w:rPr>
-        <w:t xml:space="preserve"> done. This time SAE will not have to inform the computer</w:t>
-      </w:r>
-      <w:r>
-        <w:rPr>
-          <w:rFonts w:ascii="Times New Roman" w:hAnsi="Times New Roman" w:cs="Times New Roman"/>
-          <w:sz w:val="24"/>
-        </w:rPr>
-        <w:t xml:space="preserve"> </w:t>
-      </w:r>
-      <w:r>
-        <w:rPr>
-          <w:rFonts w:ascii="Times New Roman" w:hAnsi="Times New Roman" w:cs="Times New Roman"/>
-          <w:sz w:val="24"/>
-        </w:rPr>
-        <w:t>system.</w:t>
-      </w:r>
-    </w:p>
-    <w:p>
-      <w:pPr>
-        <w:jc w:val="both"/>
-        <w:rPr>
-          <w:rFonts w:ascii="Times New Roman" w:hAnsi="Times New Roman" w:cs="Times New Roman"/>
-          <w:sz w:val="24"/>
-        </w:rPr>
-      </w:pPr>
-      <w:r>
-        <w:rPr>
-          <w:rFonts w:ascii="Times New Roman" w:hAnsi="Times New Roman" w:cs="Times New Roman"/>
-          <w:sz w:val="24"/>
-        </w:rPr>
-        <w:t xml:space="preserve">On the other hand, </w:t>
-      </w:r>
-      <w:r>
-        <w:rPr>
-          <w:rFonts w:ascii="Times New Roman" w:hAnsi="Times New Roman" w:cs="Times New Roman"/>
-          <w:sz w:val="24"/>
-        </w:rPr>
-        <w:t xml:space="preserve">the resolution SMS received by </w:t>
-      </w:r>
-      <w:r>
-        <w:rPr>
-          <w:rFonts w:ascii="Times New Roman" w:hAnsi="Times New Roman" w:cs="Times New Roman"/>
-          <w:sz w:val="24"/>
-        </w:rPr>
-        <w:t>AE / SDE</w:t>
-      </w:r>
-      <w:r>
-        <w:rPr>
-          <w:rFonts w:ascii="Times New Roman" w:hAnsi="Times New Roman" w:cs="Times New Roman"/>
-          <w:sz w:val="24"/>
-        </w:rPr>
-        <w:t xml:space="preserve"> containing which problem ticket is</w:t>
-      </w:r>
-      <w:r>
-        <w:rPr>
-          <w:rFonts w:ascii="Times New Roman" w:hAnsi="Times New Roman" w:cs="Times New Roman"/>
-          <w:sz w:val="24"/>
-        </w:rPr>
-        <w:t xml:space="preserve"> </w:t>
-      </w:r>
-      <w:r>
-        <w:rPr>
-          <w:rFonts w:ascii="Times New Roman" w:hAnsi="Times New Roman" w:cs="Times New Roman"/>
-          <w:sz w:val="24"/>
-        </w:rPr>
-        <w:t>acknowledged and by whom, the time of next SMS and a magic number. As the work is</w:t>
-      </w:r>
-      <w:r>
-        <w:rPr>
-          <w:rFonts w:ascii="Times New Roman" w:hAnsi="Times New Roman" w:cs="Times New Roman"/>
-          <w:sz w:val="24"/>
-        </w:rPr>
-        <w:t xml:space="preserve"> </w:t>
-      </w:r>
-      <w:r>
-        <w:rPr>
-          <w:rFonts w:ascii="Times New Roman" w:hAnsi="Times New Roman" w:cs="Times New Roman"/>
-          <w:sz w:val="24"/>
-        </w:rPr>
-        <w:t xml:space="preserve">completed and informed by the SAE the </w:t>
-      </w:r>
-      <w:r>
-        <w:rPr>
-          <w:rFonts w:ascii="Times New Roman" w:hAnsi="Times New Roman" w:cs="Times New Roman"/>
-          <w:sz w:val="24"/>
-        </w:rPr>
-        <w:t>AE / SDE</w:t>
-      </w:r>
-      <w:r>
-        <w:rPr>
-          <w:rFonts w:ascii="Times New Roman" w:hAnsi="Times New Roman" w:cs="Times New Roman"/>
-          <w:sz w:val="24"/>
-        </w:rPr>
-        <w:t xml:space="preserve"> will dial the magic number informing the system</w:t>
-      </w:r>
-      <w:r>
-        <w:rPr>
-          <w:rFonts w:ascii="Times New Roman" w:hAnsi="Times New Roman" w:cs="Times New Roman"/>
-          <w:sz w:val="24"/>
-        </w:rPr>
-        <w:t xml:space="preserve"> </w:t>
-      </w:r>
-      <w:r>
-        <w:rPr>
-          <w:rFonts w:ascii="Times New Roman" w:hAnsi="Times New Roman" w:cs="Times New Roman"/>
-          <w:sz w:val="24"/>
-        </w:rPr>
-        <w:t>the work is completed. But there could be many problems that cannot resolve or solve in</w:t>
-      </w:r>
-      <w:r>
-        <w:rPr>
-          <w:rFonts w:ascii="Times New Roman" w:hAnsi="Times New Roman" w:cs="Times New Roman"/>
-          <w:sz w:val="24"/>
-        </w:rPr>
-        <w:t xml:space="preserve"> </w:t>
-      </w:r>
-      <w:r>
-        <w:rPr>
-          <w:rFonts w:ascii="Times New Roman" w:hAnsi="Times New Roman" w:cs="Times New Roman"/>
-          <w:sz w:val="24"/>
-        </w:rPr>
-        <w:t>just 24 hrs. Some problem even takes many days depending on the nature of problem. The</w:t>
-      </w:r>
-      <w:r>
-        <w:rPr>
-          <w:rFonts w:ascii="Times New Roman" w:hAnsi="Times New Roman" w:cs="Times New Roman"/>
-          <w:sz w:val="24"/>
-        </w:rPr>
-        <w:t xml:space="preserve"> </w:t>
-      </w:r>
-      <w:r>
-        <w:rPr>
-          <w:rFonts w:ascii="Times New Roman" w:hAnsi="Times New Roman" w:cs="Times New Roman"/>
-          <w:sz w:val="24"/>
-        </w:rPr>
-        <w:t>time to resolve the problem can easily expand from the dashboard by EE</w:t>
-      </w:r>
-      <w:r>
-        <w:rPr>
-          <w:rFonts w:ascii="Times New Roman" w:hAnsi="Times New Roman" w:cs="Times New Roman"/>
-          <w:sz w:val="24"/>
-        </w:rPr>
-        <w:t xml:space="preserve"> (Executive Engineer / Divisional Head)</w:t>
-      </w:r>
-      <w:r>
-        <w:rPr>
-          <w:rFonts w:ascii="Times New Roman" w:hAnsi="Times New Roman" w:cs="Times New Roman"/>
-          <w:sz w:val="24"/>
-        </w:rPr>
-        <w:t>. For the best</w:t>
-      </w:r>
-      <w:r>
-        <w:rPr>
-          <w:rFonts w:ascii="Times New Roman" w:hAnsi="Times New Roman" w:cs="Times New Roman"/>
-          <w:sz w:val="24"/>
-        </w:rPr>
-        <w:t xml:space="preserve"> </w:t>
-      </w:r>
-      <w:r>
-        <w:rPr>
-          <w:rFonts w:ascii="Times New Roman" w:hAnsi="Times New Roman" w:cs="Times New Roman"/>
-          <w:sz w:val="24"/>
-        </w:rPr>
-        <w:t>practice it is advice to increase the time of a particular problem within the first 24 hr.</w:t>
-      </w:r>
-    </w:p>
-    <w:p>
-      <w:pPr>
-        <w:rPr>
-          <w:rFonts w:ascii="Times New Roman" w:hAnsi="Times New Roman" w:cs="Times New Roman"/>
-          <w:sz w:val="24"/>
-        </w:rPr>
-      </w:pPr>
-      <w:r>
-        <w:rPr>
-          <w:rFonts w:ascii="Times New Roman" w:hAnsi="Times New Roman" w:cs="Times New Roman"/>
-          <w:sz w:val="24"/>
-        </w:rPr>
-        <w:t xml:space="preserve">SMS </w:t>
-      </w:r>
-      <w:r>
-        <w:rPr>
-          <w:rFonts w:ascii="Times New Roman" w:hAnsi="Times New Roman" w:cs="Times New Roman"/>
-          <w:sz w:val="24"/>
-        </w:rPr>
-        <w:t>template:</w:t>
-      </w:r>
-      <w:r>
-        <w:rPr>
-          <w:rFonts w:ascii="Times New Roman" w:hAnsi="Times New Roman" w:cs="Times New Roman"/>
-          <w:sz w:val="24"/>
-        </w:rPr>
-        <w:t xml:space="preserve">- </w:t>
-      </w:r>
-    </w:p>
-    <w:tbl>
-      <w:tblPr>
-        <w:tblStyle w:val="TableGrid"/>
-        <w:tblW w:w="0" w:type="auto"/>
-        <w:tblLook w:val="04A0" w:firstRow="1" w:lastRow="0" w:firstColumn="1" w:lastColumn="0" w:noHBand="0" w:noVBand="1"/>
-      </w:tblPr>
-      <w:tblGrid>
-        <w:gridCol w:w="4788"/>
-        <w:gridCol w:w="4788"/>
-      </w:tblGrid>
-      <w:tr>
-        <w:tc>
-          <w:tcPr>
-            <w:tcW w:w="4788" w:type="dxa"/>
-          </w:tcPr>
-          <w:p>
-            <w:pPr>
-              <w:tabs>
-                <w:tab w:val="left" w:pos="8434"/>
-              </w:tabs>
-              <w:jc w:val="center"/>
-              <w:rPr>
-                <w:rFonts w:ascii="Times New Roman" w:hAnsi="Times New Roman" w:cs="Times New Roman"/>
-                <w:b/>
-                <w:sz w:val="24"/>
-              </w:rPr>
-            </w:pPr>
-            <w:r>
-              <w:rPr>
-                <w:rFonts w:ascii="Times New Roman" w:hAnsi="Times New Roman" w:cs="Times New Roman"/>
-                <w:b/>
-                <w:sz w:val="24"/>
-              </w:rPr>
-              <w:t>SAE</w:t>
-            </w:r>
-          </w:p>
-        </w:tc>
-        <w:tc>
-          <w:tcPr>
-            <w:tcW w:w="4788" w:type="dxa"/>
-          </w:tcPr>
-          <w:p>
-            <w:pPr>
-              <w:tabs>
-                <w:tab w:val="left" w:pos="8434"/>
-              </w:tabs>
-              <w:jc w:val="center"/>
-              <w:rPr>
-                <w:rFonts w:ascii="Times New Roman" w:hAnsi="Times New Roman" w:cs="Times New Roman"/>
-                <w:b/>
-                <w:sz w:val="24"/>
-              </w:rPr>
-            </w:pPr>
-            <w:r>
-              <w:rPr>
-                <w:rFonts w:ascii="Times New Roman" w:hAnsi="Times New Roman" w:cs="Times New Roman"/>
-                <w:b/>
-                <w:sz w:val="24"/>
-              </w:rPr>
-              <w:t>AE / SDE</w:t>
-            </w:r>
-          </w:p>
-        </w:tc>
-      </w:tr>
-      <w:tr>
-        <w:tc>
-          <w:tcPr>
-            <w:tcW w:w="4788" w:type="dxa"/>
-          </w:tcPr>
-          <w:p>
-            <w:pPr>
-              <w:tabs>
-                <w:tab w:val="left" w:pos="8434"/>
-              </w:tabs>
-              <w:jc w:val="center"/>
-              <w:rPr>
-                <w:rFonts w:ascii="Times New Roman" w:hAnsi="Times New Roman" w:cs="Times New Roman"/>
-                <w:b/>
-                <w:sz w:val="24"/>
-              </w:rPr>
-            </w:pPr>
-            <w:r>
-              <w:rPr>
-                <w:rFonts w:ascii="Times New Roman" w:hAnsi="Times New Roman" w:cs="Times New Roman"/>
-                <w:b/>
-                <w:sz w:val="24"/>
-              </w:rPr>
-              <w:t>Res Alert SMS Template:</w:t>
-            </w:r>
-          </w:p>
-        </w:tc>
-        <w:tc>
-          <w:tcPr>
-            <w:tcW w:w="4788" w:type="dxa"/>
-          </w:tcPr>
-          <w:p>
-            <w:pPr>
-              <w:tabs>
-                <w:tab w:val="left" w:pos="8434"/>
-              </w:tabs>
-              <w:jc w:val="center"/>
-              <w:rPr>
-                <w:rFonts w:ascii="Times New Roman" w:hAnsi="Times New Roman" w:cs="Times New Roman"/>
-                <w:b/>
-                <w:sz w:val="24"/>
-              </w:rPr>
-            </w:pPr>
-            <w:r>
-              <w:rPr>
-                <w:rFonts w:ascii="Times New Roman" w:hAnsi="Times New Roman" w:cs="Times New Roman"/>
-                <w:b/>
-                <w:sz w:val="24"/>
-              </w:rPr>
-              <w:t>Res Notify SMS Template:</w:t>
-            </w:r>
-          </w:p>
-        </w:tc>
-      </w:tr>
-      <w:tr>
-        <w:tc>
-          <w:tcPr>
-            <w:tcW w:w="4788" w:type="dxa"/>
-          </w:tcPr>
-          <w:p>
-            <w:pPr>
-              <w:tabs>
-                <w:tab w:val="left" w:pos="8434"/>
-              </w:tabs>
-              <w:jc w:val="center"/>
-              <w:rPr>
-                <w:rFonts w:ascii="Times New Roman" w:hAnsi="Times New Roman" w:cs="Times New Roman"/>
-                <w:sz w:val="24"/>
-              </w:rPr>
-            </w:pPr>
-            <w:r>
-              <w:rPr>
-                <w:rFonts w:ascii="Times New Roman" w:hAnsi="Times New Roman" w:cs="Times New Roman"/>
-                <w:sz w:val="24"/>
-              </w:rPr>
-              <w:t>Thnx for ack tkt[__tktnum__] for</w:t>
-            </w:r>
-          </w:p>
-          <w:p>
-            <w:pPr>
-              <w:tabs>
-                <w:tab w:val="left" w:pos="8434"/>
-              </w:tabs>
-              <w:jc w:val="center"/>
-              <w:rPr>
-                <w:rFonts w:ascii="Times New Roman" w:hAnsi="Times New Roman" w:cs="Times New Roman"/>
-                <w:sz w:val="24"/>
-              </w:rPr>
-            </w:pPr>
-            <w:r>
-              <w:rPr>
-                <w:rFonts w:ascii="Times New Roman" w:hAnsi="Times New Roman" w:cs="Times New Roman"/>
-                <w:sz w:val="24"/>
-              </w:rPr>
-              <w:t xml:space="preserve">[__callername__] </w:t>
-            </w:r>
-          </w:p>
-          <w:p>
-            <w:pPr>
-              <w:tabs>
-                <w:tab w:val="left" w:pos="8434"/>
-              </w:tabs>
-              <w:jc w:val="center"/>
-              <w:rPr>
-                <w:rFonts w:ascii="Times New Roman" w:hAnsi="Times New Roman" w:cs="Times New Roman"/>
-                <w:sz w:val="24"/>
-              </w:rPr>
-            </w:pPr>
-            <w:r>
-              <w:rPr>
-                <w:rFonts w:ascii="Times New Roman" w:hAnsi="Times New Roman" w:cs="Times New Roman"/>
-                <w:sz w:val="24"/>
-              </w:rPr>
-              <w:t>Summ: [__ticketsummary__]</w:t>
-            </w:r>
-          </w:p>
-          <w:p>
-            <w:pPr>
-              <w:tabs>
-                <w:tab w:val="left" w:pos="8434"/>
-              </w:tabs>
-              <w:jc w:val="center"/>
-              <w:rPr>
-                <w:rFonts w:ascii="Times New Roman" w:hAnsi="Times New Roman" w:cs="Times New Roman"/>
-                <w:sz w:val="24"/>
-              </w:rPr>
-            </w:pPr>
-            <w:r>
-              <w:rPr>
-                <w:rFonts w:ascii="Times New Roman" w:hAnsi="Times New Roman" w:cs="Times New Roman"/>
-                <w:sz w:val="24"/>
-              </w:rPr>
-              <w:t>Stg: [__tktseq__]</w:t>
-            </w:r>
-          </w:p>
-          <w:p>
-            <w:pPr>
-              <w:tabs>
-                <w:tab w:val="left" w:pos="8434"/>
-              </w:tabs>
-              <w:jc w:val="center"/>
-              <w:rPr>
-                <w:rFonts w:ascii="Times New Roman" w:hAnsi="Times New Roman" w:cs="Times New Roman"/>
-                <w:sz w:val="24"/>
-              </w:rPr>
-            </w:pPr>
-            <w:r>
-              <w:rPr>
-                <w:rFonts w:ascii="Times New Roman" w:hAnsi="Times New Roman" w:cs="Times New Roman"/>
-                <w:sz w:val="24"/>
-              </w:rPr>
-              <w:t>Nxt SMS: aftr 24hrs</w:t>
-            </w:r>
-          </w:p>
-          <w:p>
-            <w:pPr>
-              <w:tabs>
-                <w:tab w:val="left" w:pos="8434"/>
-              </w:tabs>
-              <w:jc w:val="center"/>
-              <w:rPr>
-                <w:rFonts w:ascii="Times New Roman" w:hAnsi="Times New Roman" w:cs="Times New Roman"/>
-                <w:sz w:val="24"/>
-              </w:rPr>
-            </w:pPr>
-            <w:r>
-              <w:rPr>
-                <w:rFonts w:ascii="Times New Roman" w:hAnsi="Times New Roman" w:cs="Times New Roman"/>
-                <w:sz w:val="24"/>
-              </w:rPr>
-              <w:t xml:space="preserve">Consult </w:t>
-            </w:r>
-            <w:r>
-              <w:rPr>
-                <w:rFonts w:ascii="Times New Roman" w:hAnsi="Times New Roman" w:cs="Times New Roman"/>
-                <w:sz w:val="24"/>
-              </w:rPr>
-              <w:t>AE / SDE</w:t>
-            </w:r>
-            <w:r>
-              <w:rPr>
-                <w:rFonts w:ascii="Times New Roman" w:hAnsi="Times New Roman" w:cs="Times New Roman"/>
-                <w:sz w:val="24"/>
-              </w:rPr>
-              <w:t xml:space="preserve"> for update</w:t>
-            </w:r>
-          </w:p>
-          <w:p>
-            <w:pPr>
-              <w:tabs>
-                <w:tab w:val="left" w:pos="8434"/>
-              </w:tabs>
-              <w:jc w:val="center"/>
-              <w:rPr>
-                <w:rFonts w:ascii="Times New Roman" w:hAnsi="Times New Roman" w:cs="Times New Roman"/>
-                <w:sz w:val="24"/>
-              </w:rPr>
-            </w:pPr>
-          </w:p>
-        </w:tc>
-        <w:tc>
-          <w:tcPr>
-            <w:tcW w:w="4788" w:type="dxa"/>
-          </w:tcPr>
-          <w:p>
-            <w:pPr>
-              <w:tabs>
-                <w:tab w:val="left" w:pos="8434"/>
-              </w:tabs>
-              <w:jc w:val="center"/>
-              <w:rPr>
-                <w:rFonts w:ascii="Times New Roman" w:hAnsi="Times New Roman" w:cs="Times New Roman"/>
-                <w:sz w:val="24"/>
-              </w:rPr>
-            </w:pPr>
-            <w:r>
-              <w:rPr>
-                <w:rFonts w:ascii="Times New Roman" w:hAnsi="Times New Roman" w:cs="Times New Roman"/>
-                <w:sz w:val="24"/>
-              </w:rPr>
-              <w:t>Tkt[__tktnum__] was acknlgd for</w:t>
-            </w:r>
-          </w:p>
-          <w:p>
-            <w:pPr>
-              <w:tabs>
-                <w:tab w:val="left" w:pos="8434"/>
-              </w:tabs>
-              <w:jc w:val="center"/>
-              <w:rPr>
-                <w:rFonts w:ascii="Times New Roman" w:hAnsi="Times New Roman" w:cs="Times New Roman"/>
-                <w:sz w:val="24"/>
-              </w:rPr>
-            </w:pPr>
-            <w:r>
-              <w:rPr>
-                <w:rFonts w:ascii="Times New Roman" w:hAnsi="Times New Roman" w:cs="Times New Roman"/>
-                <w:sz w:val="24"/>
-              </w:rPr>
-              <w:t>[__callername__]</w:t>
-            </w:r>
-          </w:p>
-          <w:p>
-            <w:pPr>
-              <w:tabs>
-                <w:tab w:val="left" w:pos="8434"/>
-              </w:tabs>
-              <w:jc w:val="center"/>
-              <w:rPr>
-                <w:rFonts w:ascii="Times New Roman" w:hAnsi="Times New Roman" w:cs="Times New Roman"/>
-                <w:sz w:val="24"/>
-              </w:rPr>
-            </w:pPr>
-            <w:r>
-              <w:rPr>
-                <w:rFonts w:ascii="Times New Roman" w:hAnsi="Times New Roman" w:cs="Times New Roman"/>
-                <w:sz w:val="24"/>
-              </w:rPr>
-              <w:t>by [__assignee__]</w:t>
-            </w:r>
-          </w:p>
-          <w:p>
-            <w:pPr>
-              <w:tabs>
-                <w:tab w:val="left" w:pos="8434"/>
-              </w:tabs>
-              <w:jc w:val="center"/>
-              <w:rPr>
-                <w:rFonts w:ascii="Times New Roman" w:hAnsi="Times New Roman" w:cs="Times New Roman"/>
-                <w:sz w:val="24"/>
-              </w:rPr>
-            </w:pPr>
-            <w:r>
-              <w:rPr>
-                <w:rFonts w:ascii="Times New Roman" w:hAnsi="Times New Roman" w:cs="Times New Roman"/>
-                <w:sz w:val="24"/>
-              </w:rPr>
-              <w:t>Stg: [__tktseq__]</w:t>
-            </w:r>
-          </w:p>
-          <w:p>
-            <w:pPr>
-              <w:tabs>
-                <w:tab w:val="left" w:pos="8434"/>
-              </w:tabs>
-              <w:jc w:val="center"/>
-              <w:rPr>
-                <w:rFonts w:ascii="Times New Roman" w:hAnsi="Times New Roman" w:cs="Times New Roman"/>
-                <w:sz w:val="24"/>
-              </w:rPr>
-            </w:pPr>
-            <w:r>
-              <w:rPr>
-                <w:rFonts w:ascii="Times New Roman" w:hAnsi="Times New Roman" w:cs="Times New Roman"/>
-                <w:sz w:val="24"/>
-              </w:rPr>
-              <w:t>Nxt SMS: aftr 24hrs</w:t>
-            </w:r>
-          </w:p>
-          <w:p>
-            <w:pPr>
-              <w:tabs>
-                <w:tab w:val="left" w:pos="8434"/>
-              </w:tabs>
-              <w:jc w:val="center"/>
-              <w:rPr>
-                <w:rFonts w:ascii="Times New Roman" w:hAnsi="Times New Roman" w:cs="Times New Roman"/>
-                <w:sz w:val="24"/>
-              </w:rPr>
-            </w:pPr>
-            <w:r>
-              <w:rPr>
-                <w:rFonts w:ascii="Times New Roman" w:hAnsi="Times New Roman" w:cs="Times New Roman"/>
-                <w:sz w:val="24"/>
-              </w:rPr>
-              <w:t>Dial [__magic number__]</w:t>
-            </w:r>
-          </w:p>
-          <w:p>
-            <w:pPr>
-              <w:tabs>
-                <w:tab w:val="left" w:pos="8434"/>
-              </w:tabs>
-              <w:jc w:val="center"/>
-              <w:rPr>
-                <w:rFonts w:ascii="Times New Roman" w:hAnsi="Times New Roman" w:cs="Times New Roman"/>
-                <w:sz w:val="24"/>
-              </w:rPr>
-            </w:pPr>
-            <w:r>
-              <w:rPr>
-                <w:rFonts w:ascii="Times New Roman" w:hAnsi="Times New Roman" w:cs="Times New Roman"/>
-                <w:sz w:val="24"/>
-              </w:rPr>
-              <w:t>__] if completted</w:t>
-            </w:r>
-          </w:p>
-        </w:tc>
-      </w:tr>
-    </w:tbl>
-    <w:p>
-      <w:pPr>
-        <w:jc w:val="center"/>
-        <w:rPr>
-          <w:rFonts w:ascii="Times New Roman" w:hAnsi="Times New Roman" w:cs="Times New Roman"/>
-        </w:rPr>
-      </w:pPr>
-    </w:p>
-    <w:p>
-      <w:pPr>
-        <w:widowControl w:val="0"/>
-        <w:ind w:right="-134"/>
-        <w:rPr>
-          <w:rFonts w:ascii="Times New Roman" w:eastAsia="Courier New" w:hAnsi="Times New Roman" w:cs="Times New Roman"/>
-          <w:b/>
-          <w:color w:val="060600"/>
-          <w:sz w:val="24"/>
-          <w:szCs w:val="24"/>
-          <w:u w:val="single"/>
-        </w:rPr>
-      </w:pPr>
-      <w:r>
-        <w:rPr>
-          <w:rFonts w:ascii="Times New Roman" w:hAnsi="Times New Roman" w:cs="Times New Roman"/>
-          <w:b/>
-          <w:color w:val="060600"/>
-          <w:sz w:val="24"/>
-          <w:szCs w:val="24"/>
-          <w:u w:val="single"/>
-        </w:rPr>
-        <w:t>Closing Stage:</w:t>
-      </w:r>
-      <w:r>
-        <w:rPr>
-          <w:rFonts w:ascii="Times New Roman" w:eastAsia="Courier New" w:hAnsi="Times New Roman" w:cs="Times New Roman"/>
-          <w:b/>
-          <w:color w:val="060600"/>
-          <w:sz w:val="24"/>
-          <w:szCs w:val="24"/>
-          <w:u w:val="single"/>
-        </w:rPr>
-        <w:t xml:space="preserve"> </w:t>
-      </w:r>
-    </w:p>
-    <w:p>
-      <w:pPr>
-        <w:jc w:val="both"/>
-        <w:rPr>
-          <w:rFonts w:ascii="Times New Roman" w:hAnsi="Times New Roman" w:cs="Times New Roman"/>
-          <w:sz w:val="24"/>
-          <w:szCs w:val="24"/>
-        </w:rPr>
-      </w:pPr>
-      <w:r>
-        <w:rPr>
-          <w:rFonts w:ascii="Times New Roman" w:hAnsi="Times New Roman" w:cs="Times New Roman"/>
-          <w:color w:val="060600"/>
-          <w:sz w:val="24"/>
-          <w:szCs w:val="24"/>
-        </w:rPr>
-        <w:t xml:space="preserve">Once the work is completed the AE will inform the EE. The EE then closes the ticket from the dashboard. </w:t>
-      </w:r>
-      <w:r>
-        <w:rPr>
-          <w:rFonts w:ascii="Times New Roman" w:hAnsi="Times New Roman" w:cs="Times New Roman"/>
-          <w:sz w:val="24"/>
-          <w:szCs w:val="24"/>
-        </w:rPr>
-        <w:t xml:space="preserve">Divisional </w:t>
-      </w:r>
-      <w:r>
-        <w:rPr>
-          <w:rFonts w:ascii="Times New Roman" w:hAnsi="Times New Roman" w:cs="Times New Roman"/>
-          <w:sz w:val="24"/>
-          <w:szCs w:val="24"/>
-        </w:rPr>
-        <w:t>performance summary report can be viewed by top management of DWASA.</w:t>
-      </w:r>
-      <w:r>
-        <w:rPr>
-          <w:rFonts w:ascii="Times New Roman" w:hAnsi="Times New Roman" w:cs="Times New Roman"/>
-          <w:sz w:val="24"/>
-          <w:szCs w:val="24"/>
-        </w:rPr>
-        <w:t xml:space="preserve"> Local or various field divisional staffs and officers may have to answer to top management for not solving problems. </w:t>
-      </w:r>
-      <w:r>
-        <w:rPr>
-          <w:rFonts w:ascii="Times New Roman" w:hAnsi="Times New Roman" w:cs="Times New Roman"/>
-          <w:sz w:val="24"/>
-          <w:szCs w:val="24"/>
-        </w:rPr>
-        <w:t>Main difference between old system and new system is that, in new system digital record of most information related to customer complain is saved</w:t>
-      </w:r>
-      <w:r>
-        <w:rPr>
-          <w:rFonts w:ascii="Times New Roman" w:hAnsi="Times New Roman" w:cs="Times New Roman"/>
-          <w:sz w:val="24"/>
-          <w:szCs w:val="24"/>
-        </w:rPr>
-        <w:t xml:space="preserve"> and can be used later</w:t>
-      </w:r>
-      <w:r>
-        <w:rPr>
-          <w:rFonts w:ascii="Times New Roman" w:hAnsi="Times New Roman" w:cs="Times New Roman"/>
-          <w:sz w:val="24"/>
-          <w:szCs w:val="24"/>
-        </w:rPr>
-        <w:t>.</w:t>
-      </w:r>
-      <w:r>
-        <w:rPr>
-          <w:rFonts w:ascii="Times New Roman" w:hAnsi="Times New Roman" w:cs="Times New Roman"/>
-          <w:sz w:val="24"/>
-          <w:szCs w:val="24"/>
-        </w:rPr>
-        <w:t xml:space="preserve"> </w:t>
-      </w:r>
-      <w:r>
-        <w:rPr>
-          <w:rFonts w:ascii="Times New Roman" w:hAnsi="Times New Roman" w:cs="Times New Roman"/>
-          <w:sz w:val="24"/>
-          <w:szCs w:val="24"/>
-        </w:rPr>
-        <w:t xml:space="preserve"> </w:t>
-      </w:r>
-    </w:p>
-    <w:p>
-      <w:pPr>
-        <w:jc w:val="both"/>
-        <w:rPr>
-          <w:rFonts w:ascii="Times New Roman" w:hAnsi="Times New Roman" w:cs="Times New Roman"/>
-          <w:sz w:val="24"/>
-          <w:szCs w:val="24"/>
-        </w:rPr>
-      </w:pPr>
-    </w:p>
-    <w:p>
-      <w:pPr>
-        <w:rPr>
-          <w:rFonts w:ascii="Times New Roman" w:hAnsi="Times New Roman" w:cs="Times New Roman"/>
-        </w:rPr>
-      </w:pPr>
-    </w:p>
-    <w:p>
-      <w:pPr>
-        <w:rPr>
-          <w:rFonts w:ascii="Times New Roman" w:hAnsi="Times New Roman" w:cs="Times New Roman"/>
-        </w:rPr>
-      </w:pPr>
-    </w:p>
-    <w:p>
-      <w:pPr>
-        <w:jc w:val="center"/>
-        <w:rPr>
-          <w:rFonts w:ascii="Times New Roman" w:hAnsi="Times New Roman" w:cs="Times New Roman"/>
-          <w:b/>
-          <w:u w:val="single"/>
-        </w:rPr>
-      </w:pPr>
-      <w:r>
-        <w:rPr>
-          <w:rFonts w:ascii="Times New Roman" w:hAnsi="Times New Roman" w:cs="Times New Roman"/>
-          <w:b/>
-          <w:noProof/>
-          <w:sz w:val="28"/>
-          <w:u w:val="single"/>
-        </w:rPr>
         <w:pict w14:anchorId="2EC99ADC">
-          <v:roundrect id="_x0000_s1026" style="position:absolute;left:0;text-align:left;margin-left:184.5pt;margin-top:23.8pt;width:97.45pt;height:41.7pt;z-index:251639808" arcsize="10923f">
+          <v:roundrect id="_x0000_s1026" style="position:absolute;margin-left:184.5pt;margin-top:23.8pt;width:97.45pt;height:41.7pt;z-index:251639808;mso-position-horizontal-relative:text;mso-position-vertical-relative:text" arcsize="10923f">
             <v:textbox>
               <w:txbxContent>
                 <w:p>
@@ -3653,7 +1303,7 @@
           <w:sz w:val="28"/>
           <w:u w:val="single"/>
         </w:rPr>
-        <w:t xml:space="preserve">7.9 </w:t>
+        <w:t>A Complain</w:t>
       </w:r>
       <w:r>
         <w:rPr>
@@ -3662,7 +1312,7 @@
           <w:sz w:val="28"/>
           <w:u w:val="single"/>
         </w:rPr>
-        <w:t>A Complain</w:t>
+        <w:t xml:space="preserve"> Life</w:t>
       </w:r>
       <w:r>
         <w:rPr>
@@ -3671,7 +1321,7 @@
           <w:sz w:val="28"/>
           <w:u w:val="single"/>
         </w:rPr>
-        <w:t xml:space="preserve"> Life</w:t>
+        <w:t>cycle</w:t>
       </w:r>
       <w:r>
         <w:rPr>
@@ -3680,7 +1330,7 @@
           <w:sz w:val="28"/>
           <w:u w:val="single"/>
         </w:rPr>
-        <w:t>cycle</w:t>
+        <w:t xml:space="preserve"> of </w:t>
       </w:r>
       <w:r>
         <w:rPr>
@@ -3689,7 +1339,34 @@
           <w:sz w:val="28"/>
           <w:u w:val="single"/>
         </w:rPr>
-        <w:t xml:space="preserve"> of WATER &amp; SEWRAGE Problem (Flow Chart)</w:t>
+        <w:t>Automated</w:t>
+      </w:r>
+      <w:r>
+        <w:rPr>
+          <w:rFonts w:ascii="Times New Roman" w:hAnsi="Times New Roman" w:cs="Times New Roman"/>
+          <w:b/>
+          <w:sz w:val="28"/>
+          <w:u w:val="single"/>
+        </w:rPr>
+        <w:t xml:space="preserve"> Problem</w:t>
+      </w:r>
+      <w:r>
+        <w:rPr>
+          <w:rFonts w:ascii="Times New Roman" w:hAnsi="Times New Roman" w:cs="Times New Roman"/>
+          <w:b/>
+          <w:sz w:val="28"/>
+          <w:u w:val="single"/>
+        </w:rPr>
+        <w:t xml:space="preserve"> Solving</w:t>
+      </w:r>
+      <w:r>
+        <w:rPr>
+          <w:rFonts w:ascii="Times New Roman" w:hAnsi="Times New Roman" w:cs="Times New Roman"/>
+          <w:b/>
+          <w:sz w:val="28"/>
+          <w:u w:val="single"/>
+        </w:rPr>
+        <w:t xml:space="preserve"> (Flow Chart)</w:t>
       </w:r>
     </w:p>
     <w:p>
@@ -3899,8 +1576,6 @@
         </w:rPr>
         <w:t xml:space="preserve">Advise </w:t>
       </w:r>
-      <w:bookmarkStart w:id="0" w:name="_GoBack"/>
-      <w:bookmarkEnd w:id="0"/>
     </w:p>
     <w:p>
       <w:pPr>
@@ -4173,6 +1848,17 @@
         </w:tabs>
         <w:rPr>
           <w:rFonts w:ascii="Times New Roman" w:hAnsi="Times New Roman" w:cs="Times New Roman"/>
+        </w:rPr>
+      </w:pPr>
+    </w:p>
+    <w:p>
+      <w:pPr>
+        <w:tabs>
+          <w:tab w:val="left" w:pos="4071"/>
+        </w:tabs>
+        <w:rPr>
+          <w:rFonts w:ascii="Times New Roman" w:hAnsi="Times New Roman" w:cs="Times New Roman"/>
+          <w:sz w:val="18"/>
         </w:rPr>
       </w:pPr>
     </w:p>

--- a/Final Internship Report/CH 7 Dhaka WASA Complain Center .docx
+++ b/Final Internship Report/CH 7 Dhaka WASA Complain Center .docx
@@ -7,7 +7,7 @@
         <w:spacing w:after="0" w:line="312" w:lineRule="auto"/>
         <w:outlineLvl w:val="0"/>
         <w:rPr>
-          <w:rFonts w:asciiTheme="majorBidi" w:eastAsia="Times New Roman" w:hAnsiTheme="majorBidi" w:cstheme="majorBidi"/>
+          <w:rFonts w:ascii="Times New Roman" w:eastAsia="Times New Roman" w:hAnsi="Times New Roman" w:cs="Times New Roman"/>
           <w:color w:val="000000"/>
           <w:sz w:val="48"/>
           <w:szCs w:val="48"/>
@@ -15,11 +15,11 @@
       </w:pPr>
       <w:r>
         <w:rPr>
-          <w:rFonts w:asciiTheme="majorBidi" w:hAnsiTheme="majorBidi" w:cstheme="majorBidi"/>
+          <w:rFonts w:ascii="Times New Roman" w:hAnsi="Times New Roman" w:cs="Times New Roman"/>
           <w:noProof/>
         </w:rPr>
         <w:drawing>
-          <wp:anchor distT="0" distB="0" distL="0" distR="0" simplePos="0" relativeHeight="251637760" behindDoc="0" locked="0" layoutInCell="0" allowOverlap="1" wp14:anchorId="36676B62" wp14:editId="3B5CBC39">
+          <wp:anchor distT="0" distB="0" distL="0" distR="0" simplePos="0" relativeHeight="251657216" behindDoc="0" locked="0" layoutInCell="0" allowOverlap="1" wp14:anchorId="36676B62" wp14:editId="3B5CBC39">
             <wp:simplePos x="0" y="0"/>
             <wp:positionH relativeFrom="column">
               <wp:posOffset>2336800</wp:posOffset>
@@ -92,7 +92,7 @@
         <w:spacing w:after="0" w:line="312" w:lineRule="auto"/>
         <w:outlineLvl w:val="0"/>
         <w:rPr>
-          <w:rFonts w:asciiTheme="majorBidi" w:eastAsia="Times New Roman" w:hAnsiTheme="majorBidi" w:cstheme="majorBidi"/>
+          <w:rFonts w:ascii="Times New Roman" w:eastAsia="Times New Roman" w:hAnsi="Times New Roman" w:cs="Times New Roman"/>
           <w:color w:val="000000"/>
           <w:sz w:val="48"/>
           <w:szCs w:val="48"/>
@@ -104,7 +104,7 @@
         <w:spacing w:after="0" w:line="312" w:lineRule="auto"/>
         <w:outlineLvl w:val="0"/>
         <w:rPr>
-          <w:rFonts w:asciiTheme="majorBidi" w:eastAsia="Times New Roman" w:hAnsiTheme="majorBidi" w:cstheme="majorBidi"/>
+          <w:rFonts w:ascii="Times New Roman" w:eastAsia="Times New Roman" w:hAnsi="Times New Roman" w:cs="Times New Roman"/>
           <w:color w:val="000000"/>
           <w:sz w:val="48"/>
           <w:szCs w:val="48"/>
@@ -116,7 +116,7 @@
         <w:spacing w:after="0" w:line="312" w:lineRule="auto"/>
         <w:outlineLvl w:val="0"/>
         <w:rPr>
-          <w:rFonts w:asciiTheme="majorBidi" w:eastAsia="Times New Roman" w:hAnsiTheme="majorBidi" w:cstheme="majorBidi"/>
+          <w:rFonts w:ascii="Times New Roman" w:eastAsia="Times New Roman" w:hAnsi="Times New Roman" w:cs="Times New Roman"/>
           <w:color w:val="000000"/>
           <w:sz w:val="48"/>
           <w:szCs w:val="48"/>
@@ -128,7 +128,7 @@
         <w:spacing w:after="0" w:line="312" w:lineRule="auto"/>
         <w:outlineLvl w:val="0"/>
         <w:rPr>
-          <w:rFonts w:asciiTheme="majorBidi" w:eastAsia="Times New Roman" w:hAnsiTheme="majorBidi" w:cstheme="majorBidi"/>
+          <w:rFonts w:ascii="Times New Roman" w:eastAsia="Times New Roman" w:hAnsi="Times New Roman" w:cs="Times New Roman"/>
           <w:color w:val="000000"/>
           <w:sz w:val="48"/>
           <w:szCs w:val="48"/>
@@ -140,7 +140,7 @@
         <w:spacing w:after="0" w:line="312" w:lineRule="auto"/>
         <w:outlineLvl w:val="0"/>
         <w:rPr>
-          <w:rFonts w:asciiTheme="majorBidi" w:eastAsia="Times New Roman" w:hAnsiTheme="majorBidi" w:cstheme="majorBidi"/>
+          <w:rFonts w:ascii="Times New Roman" w:eastAsia="Times New Roman" w:hAnsi="Times New Roman" w:cs="Times New Roman"/>
           <w:color w:val="000000"/>
           <w:sz w:val="48"/>
           <w:szCs w:val="48"/>
@@ -153,7 +153,7 @@
         <w:jc w:val="center"/>
         <w:outlineLvl w:val="0"/>
         <w:rPr>
-          <w:rFonts w:asciiTheme="majorBidi" w:eastAsia="Times New Roman" w:hAnsiTheme="majorBidi" w:cstheme="majorBidi"/>
+          <w:rFonts w:ascii="Times New Roman" w:eastAsia="Times New Roman" w:hAnsi="Times New Roman" w:cs="Times New Roman"/>
           <w:i/>
           <w:iCs/>
           <w:caps/>
@@ -164,7 +164,7 @@
       </w:pPr>
       <w:r>
         <w:rPr>
-          <w:rFonts w:asciiTheme="majorBidi" w:hAnsiTheme="majorBidi" w:cstheme="majorBidi"/>
+          <w:rFonts w:ascii="Times New Roman" w:hAnsi="Times New Roman" w:cs="Times New Roman"/>
           <w:b/>
           <w:i/>
           <w:iCs/>
@@ -176,7 +176,7 @@
       </w:r>
       <w:r>
         <w:rPr>
-          <w:rFonts w:asciiTheme="majorBidi" w:hAnsiTheme="majorBidi" w:cstheme="majorBidi"/>
+          <w:rFonts w:ascii="Times New Roman" w:hAnsi="Times New Roman" w:cs="Times New Roman"/>
           <w:b/>
           <w:i/>
           <w:iCs/>
@@ -188,7 +188,7 @@
       </w:r>
       <w:r>
         <w:rPr>
-          <w:rFonts w:asciiTheme="majorBidi" w:hAnsiTheme="majorBidi" w:cstheme="majorBidi"/>
+          <w:rFonts w:ascii="Times New Roman" w:hAnsi="Times New Roman" w:cs="Times New Roman"/>
           <w:b/>
           <w:i/>
           <w:iCs/>
@@ -204,7 +204,7 @@
         <w:spacing w:after="0" w:line="312" w:lineRule="auto"/>
         <w:outlineLvl w:val="0"/>
         <w:rPr>
-          <w:rFonts w:asciiTheme="majorBidi" w:eastAsia="Times New Roman" w:hAnsiTheme="majorBidi" w:cstheme="majorBidi"/>
+          <w:rFonts w:ascii="Times New Roman" w:eastAsia="Times New Roman" w:hAnsi="Times New Roman" w:cs="Times New Roman"/>
           <w:color w:val="000000"/>
           <w:sz w:val="48"/>
           <w:szCs w:val="48"/>
@@ -217,13 +217,13 @@
         <w:jc w:val="center"/>
         <w:outlineLvl w:val="0"/>
         <w:rPr>
-          <w:rFonts w:asciiTheme="majorBidi" w:eastAsia="Times New Roman" w:hAnsiTheme="majorBidi" w:cstheme="majorBidi"/>
+          <w:rFonts w:ascii="Times New Roman" w:eastAsia="Times New Roman" w:hAnsi="Times New Roman" w:cs="Times New Roman"/>
           <w:color w:val="000000"/>
         </w:rPr>
       </w:pPr>
       <w:r>
         <w:rPr>
-          <w:rFonts w:asciiTheme="majorBidi" w:eastAsia="Times New Roman" w:hAnsiTheme="majorBidi" w:cstheme="majorBidi"/>
+          <w:rFonts w:ascii="Times New Roman" w:eastAsia="Times New Roman" w:hAnsi="Times New Roman" w:cs="Times New Roman"/>
           <w:noProof/>
           <w:color w:val="000000"/>
           <w:sz w:val="48"/>
@@ -281,7 +281,7 @@
         <w:spacing w:after="0" w:line="312" w:lineRule="auto"/>
         <w:outlineLvl w:val="0"/>
         <w:rPr>
-          <w:rFonts w:asciiTheme="majorBidi" w:eastAsia="Times New Roman" w:hAnsiTheme="majorBidi" w:cstheme="majorBidi"/>
+          <w:rFonts w:ascii="Times New Roman" w:eastAsia="Times New Roman" w:hAnsi="Times New Roman" w:cs="Times New Roman"/>
           <w:color w:val="000000"/>
         </w:rPr>
       </w:pPr>
@@ -290,16 +290,16 @@
       <w:pPr>
         <w:spacing w:after="0" w:line="312" w:lineRule="auto"/>
         <w:rPr>
-          <w:rFonts w:asciiTheme="majorBidi" w:hAnsiTheme="majorBidi" w:cstheme="majorBidi"/>
-        </w:rPr>
-      </w:pPr>
-      <w:r>
-        <w:rPr>
-          <w:rFonts w:asciiTheme="majorBidi" w:hAnsiTheme="majorBidi" w:cstheme="majorBidi"/>
+          <w:rFonts w:ascii="Times New Roman" w:hAnsi="Times New Roman" w:cs="Times New Roman"/>
+        </w:rPr>
+      </w:pPr>
+      <w:r>
+        <w:rPr>
+          <w:rFonts w:ascii="Times New Roman" w:hAnsi="Times New Roman" w:cs="Times New Roman"/>
           <w:noProof/>
         </w:rPr>
         <w:drawing>
-          <wp:anchor distT="0" distB="0" distL="0" distR="0" simplePos="0" relativeHeight="251638784" behindDoc="0" locked="0" layoutInCell="0" allowOverlap="1" wp14:anchorId="715E8071" wp14:editId="0F58A71B">
+          <wp:anchor distT="0" distB="0" distL="0" distR="0" simplePos="0" relativeHeight="251660288" behindDoc="0" locked="0" layoutInCell="0" allowOverlap="1" wp14:anchorId="715E8071" wp14:editId="0F58A71B">
             <wp:simplePos x="0" y="0"/>
             <wp:positionH relativeFrom="column">
               <wp:posOffset>375920</wp:posOffset>
@@ -360,7 +360,7 @@
       </w:r>
       <w:r>
         <w:rPr>
-          <w:rFonts w:asciiTheme="majorBidi" w:hAnsiTheme="majorBidi" w:cstheme="majorBidi"/>
+          <w:rFonts w:ascii="Times New Roman" w:hAnsi="Times New Roman" w:cs="Times New Roman"/>
         </w:rPr>
         <w:t xml:space="preserve"> </w:t>
       </w:r>
@@ -369,7 +369,7 @@
       <w:pPr>
         <w:spacing w:after="0" w:line="312" w:lineRule="auto"/>
         <w:rPr>
-          <w:rFonts w:asciiTheme="majorBidi" w:hAnsiTheme="majorBidi" w:cstheme="majorBidi"/>
+          <w:rFonts w:ascii="Times New Roman" w:hAnsi="Times New Roman" w:cs="Times New Roman"/>
           <w:b/>
           <w:bCs/>
           <w:sz w:val="28"/>
@@ -382,7 +382,7 @@
       <w:pPr>
         <w:spacing w:after="0" w:line="312" w:lineRule="auto"/>
         <w:rPr>
-          <w:rFonts w:asciiTheme="majorBidi" w:hAnsiTheme="majorBidi" w:cstheme="majorBidi"/>
+          <w:rFonts w:ascii="Times New Roman" w:hAnsi="Times New Roman" w:cs="Times New Roman"/>
           <w:b/>
           <w:bCs/>
           <w:sz w:val="28"/>
@@ -395,7 +395,7 @@
       <w:pPr>
         <w:spacing w:after="0" w:line="312" w:lineRule="auto"/>
         <w:rPr>
-          <w:rFonts w:asciiTheme="majorBidi" w:hAnsiTheme="majorBidi" w:cstheme="majorBidi"/>
+          <w:rFonts w:ascii="Times New Roman" w:hAnsi="Times New Roman" w:cs="Times New Roman"/>
           <w:b/>
           <w:bCs/>
           <w:sz w:val="28"/>
@@ -408,7 +408,7 @@
       <w:pPr>
         <w:spacing w:after="0" w:line="312" w:lineRule="auto"/>
         <w:rPr>
-          <w:rFonts w:asciiTheme="majorBidi" w:hAnsiTheme="majorBidi" w:cstheme="majorBidi"/>
+          <w:rFonts w:ascii="Times New Roman" w:hAnsi="Times New Roman" w:cs="Times New Roman"/>
           <w:b/>
           <w:bCs/>
           <w:sz w:val="28"/>
@@ -421,7 +421,7 @@
       <w:pPr>
         <w:spacing w:after="0" w:line="312" w:lineRule="auto"/>
         <w:rPr>
-          <w:rFonts w:asciiTheme="majorBidi" w:hAnsiTheme="majorBidi" w:cstheme="majorBidi"/>
+          <w:rFonts w:ascii="Times New Roman" w:hAnsi="Times New Roman" w:cs="Times New Roman"/>
           <w:b/>
           <w:bCs/>
           <w:sz w:val="28"/>
@@ -434,7 +434,7 @@
       <w:pPr>
         <w:spacing w:after="0" w:line="312" w:lineRule="auto"/>
         <w:rPr>
-          <w:rFonts w:asciiTheme="majorBidi" w:hAnsiTheme="majorBidi" w:cstheme="majorBidi"/>
+          <w:rFonts w:ascii="Times New Roman" w:hAnsi="Times New Roman" w:cs="Times New Roman"/>
           <w:b/>
           <w:bCs/>
           <w:sz w:val="28"/>
@@ -521,6 +521,15 @@
         </w:rPr>
         <w:t>Dhaka WASA is a service oriented public authority, main goal of Dhaka WASA is to provide safe potable water and safe sewerage system to Dhaka city dwellers. But providing any service to the dwellers of a megacity is a challenge. Sometimes even with best efforts citizens may face difficulties to get water to their desired places or there may be problem with sewerage system or any other problem related to services of Dhaka WASA. That is the reason Dhaka WASA had maintained several complain centers at various offices to serve various areas of the city.</w:t>
       </w:r>
+      <w:r>
+        <w:rPr>
+          <w:rFonts w:ascii="Times New Roman" w:hAnsi="Times New Roman" w:cs="Times New Roman"/>
+          <w:bCs/>
+          <w:sz w:val="24"/>
+          <w:szCs w:val="28"/>
+        </w:rPr>
+        <w:t xml:space="preserve"> </w:t>
+      </w:r>
     </w:p>
     <w:p>
       <w:pPr>
@@ -544,47 +553,7 @@
           <w:szCs w:val="28"/>
           <w:u w:val="single"/>
         </w:rPr>
-        <w:t>7.</w:t>
-      </w:r>
-      <w:r>
-        <w:rPr>
-          <w:rFonts w:ascii="Times New Roman" w:hAnsi="Times New Roman" w:cs="Times New Roman"/>
-          <w:b/>
-          <w:sz w:val="28"/>
-          <w:szCs w:val="28"/>
-          <w:u w:val="single"/>
-        </w:rPr>
-        <w:t>2</w:t>
-      </w:r>
-      <w:r>
-        <w:rPr>
-          <w:rFonts w:ascii="Times New Roman" w:hAnsi="Times New Roman" w:cs="Times New Roman"/>
-          <w:b/>
-          <w:sz w:val="28"/>
-          <w:szCs w:val="28"/>
-          <w:u w:val="single"/>
-        </w:rPr>
-        <w:t xml:space="preserve"> </w:t>
-      </w:r>
-      <w:r>
-        <w:rPr>
-          <w:rFonts w:ascii="Times New Roman" w:hAnsi="Times New Roman" w:cs="Times New Roman"/>
-          <w:b/>
-          <w:sz w:val="28"/>
-          <w:szCs w:val="28"/>
-          <w:u w:val="single"/>
-        </w:rPr>
-        <w:t>Old complain resolving steps</w:t>
-      </w:r>
-      <w:r>
-        <w:rPr>
-          <w:rFonts w:ascii="Times New Roman" w:hAnsi="Times New Roman" w:cs="Times New Roman"/>
-          <w:b/>
-          <w:sz w:val="28"/>
-          <w:szCs w:val="28"/>
-          <w:u w:val="single"/>
-        </w:rPr>
-        <w:t>:</w:t>
+        <w:t>Old complain resolving steps:</w:t>
       </w:r>
     </w:p>
     <w:p>
@@ -611,8 +580,14 @@
                 <w:p>
                   <w:pPr>
                     <w:jc w:val="center"/>
+                    <w:rPr>
+                      <w:rFonts w:ascii="Times New Roman" w:hAnsi="Times New Roman" w:cs="Times New Roman"/>
+                    </w:rPr>
                   </w:pPr>
                   <w:r>
+                    <w:rPr>
+                      <w:rFonts w:ascii="Times New Roman" w:hAnsi="Times New Roman" w:cs="Times New Roman"/>
+                    </w:rPr>
                     <w:t>Consumers initiate a call</w:t>
                   </w:r>
                 </w:p>
@@ -674,8 +649,14 @@
                 <w:p>
                   <w:pPr>
                     <w:jc w:val="center"/>
+                    <w:rPr>
+                      <w:rFonts w:ascii="Times New Roman" w:hAnsi="Times New Roman" w:cs="Times New Roman"/>
+                    </w:rPr>
                   </w:pPr>
                   <w:r>
+                    <w:rPr>
+                      <w:rFonts w:ascii="Times New Roman" w:hAnsi="Times New Roman" w:cs="Times New Roman"/>
+                    </w:rPr>
                     <w:t>DWASA staff answers the phone call</w:t>
                   </w:r>
                 </w:p>
@@ -755,8 +736,14 @@
                 <w:p>
                   <w:pPr>
                     <w:jc w:val="both"/>
+                    <w:rPr>
+                      <w:rFonts w:ascii="Times New Roman" w:hAnsi="Times New Roman" w:cs="Times New Roman"/>
+                    </w:rPr>
                   </w:pPr>
                   <w:r>
+                    <w:rPr>
+                      <w:rFonts w:ascii="Times New Roman" w:hAnsi="Times New Roman" w:cs="Times New Roman"/>
+                    </w:rPr>
                     <w:t>Staff note down problem with relevant information on complain register book</w:t>
                   </w:r>
                 </w:p>
@@ -829,8 +816,14 @@
                   <w:pPr>
                     <w:spacing w:after="0" w:line="240" w:lineRule="auto"/>
                     <w:jc w:val="center"/>
+                    <w:rPr>
+                      <w:rFonts w:ascii="Times New Roman" w:hAnsi="Times New Roman" w:cs="Times New Roman"/>
+                    </w:rPr>
                   </w:pPr>
                   <w:r>
+                    <w:rPr>
+                      <w:rFonts w:ascii="Times New Roman" w:hAnsi="Times New Roman" w:cs="Times New Roman"/>
+                    </w:rPr>
                     <w:t>In case of other problems</w:t>
                   </w:r>
                 </w:p>
@@ -838,8 +831,14 @@
                   <w:pPr>
                     <w:spacing w:after="0" w:line="240" w:lineRule="auto"/>
                     <w:jc w:val="center"/>
+                    <w:rPr>
+                      <w:rFonts w:ascii="Times New Roman" w:hAnsi="Times New Roman" w:cs="Times New Roman"/>
+                    </w:rPr>
                   </w:pPr>
                   <w:r>
+                    <w:rPr>
+                      <w:rFonts w:ascii="Times New Roman" w:hAnsi="Times New Roman" w:cs="Times New Roman"/>
+                    </w:rPr>
                     <w:t>Advise &amp;/or Terminate the call</w:t>
                   </w:r>
                 </w:p>
@@ -861,8 +860,14 @@
                 <w:p>
                   <w:pPr>
                     <w:jc w:val="center"/>
+                    <w:rPr>
+                      <w:rFonts w:ascii="Times New Roman" w:hAnsi="Times New Roman" w:cs="Times New Roman"/>
+                    </w:rPr>
                   </w:pPr>
                   <w:r>
+                    <w:rPr>
+                      <w:rFonts w:ascii="Times New Roman" w:hAnsi="Times New Roman" w:cs="Times New Roman"/>
+                    </w:rPr>
                     <w:t>Field staff or SAW/AE or EE checks complain register for unsolved problems</w:t>
                   </w:r>
                 </w:p>
@@ -920,8 +925,14 @@
                 <w:p>
                   <w:pPr>
                     <w:jc w:val="center"/>
+                    <w:rPr>
+                      <w:rFonts w:ascii="Times New Roman" w:hAnsi="Times New Roman" w:cs="Times New Roman"/>
+                    </w:rPr>
                   </w:pPr>
                   <w:r>
+                    <w:rPr>
+                      <w:rFonts w:ascii="Times New Roman" w:hAnsi="Times New Roman" w:cs="Times New Roman"/>
+                    </w:rPr>
                     <w:t>Action may be taken by appropriate person assigned to that task.</w:t>
                   </w:r>
                 </w:p>
@@ -1018,222 +1029,8 @@
           <w:szCs w:val="28"/>
           <w:u w:val="single"/>
         </w:rPr>
-        <w:t xml:space="preserve"> Complain Management Center:</w:t>
-      </w:r>
-    </w:p>
-    <w:p>
-      <w:pPr>
-        <w:rPr>
-          <w:rFonts w:ascii="Times New Roman" w:hAnsi="Times New Roman" w:cs="Times New Roman"/>
-          <w:b/>
-          <w:bCs/>
-        </w:rPr>
-      </w:pPr>
-      <w:r>
-        <w:rPr>
-          <w:rFonts w:ascii="Times New Roman" w:hAnsi="Times New Roman" w:cs="Times New Roman"/>
-          <w:b/>
-          <w:bCs/>
-        </w:rPr>
-        <w:t>DWASA Complain Center Contacts:</w:t>
-      </w:r>
-    </w:p>
-    <w:p>
-      <w:pPr>
-        <w:spacing w:line="240" w:lineRule="auto"/>
-        <w:rPr>
-          <w:rFonts w:ascii="Times New Roman" w:hAnsi="Times New Roman" w:cs="Times New Roman"/>
-          <w:sz w:val="24"/>
-        </w:rPr>
-      </w:pPr>
-      <w:r>
-        <w:rPr>
-          <w:rFonts w:ascii="Times New Roman" w:hAnsi="Times New Roman" w:cs="Times New Roman"/>
-          <w:sz w:val="24"/>
-        </w:rPr>
-        <w:t>Hot line number: 16162</w:t>
-      </w:r>
-      <w:r>
-        <w:rPr>
-          <w:rFonts w:ascii="Times New Roman" w:hAnsi="Times New Roman" w:cs="Times New Roman"/>
-          <w:sz w:val="24"/>
-        </w:rPr>
-        <w:t xml:space="preserve"> </w:t>
-      </w:r>
-      <w:r>
-        <w:rPr>
-          <w:rFonts w:ascii="Times New Roman" w:hAnsi="Times New Roman" w:cs="Times New Roman"/>
-          <w:sz w:val="24"/>
-        </w:rPr>
-        <w:t>(short code)/ 09611016162</w:t>
-      </w:r>
-      <w:r>
-        <w:rPr>
-          <w:rFonts w:ascii="Times New Roman" w:hAnsi="Times New Roman" w:cs="Times New Roman"/>
-          <w:sz w:val="24"/>
-        </w:rPr>
-        <w:t xml:space="preserve"> </w:t>
-      </w:r>
-      <w:r>
-        <w:rPr>
-          <w:rFonts w:ascii="Times New Roman" w:hAnsi="Times New Roman" w:cs="Times New Roman"/>
-          <w:sz w:val="24"/>
-        </w:rPr>
-        <w:t>(long code).</w:t>
-      </w:r>
-      <w:r>
-        <w:rPr>
-          <w:rFonts w:ascii="Times New Roman" w:hAnsi="Times New Roman" w:cs="Times New Roman"/>
-          <w:sz w:val="24"/>
-        </w:rPr>
-        <w:t xml:space="preserve"> </w:t>
-      </w:r>
-      <w:r>
-        <w:rPr>
-          <w:rFonts w:ascii="Times New Roman" w:hAnsi="Times New Roman" w:cs="Times New Roman"/>
-          <w:sz w:val="24"/>
-        </w:rPr>
-        <w:t xml:space="preserve">Website: </w:t>
-      </w:r>
-      <w:r>
-        <w:rPr>
-          <w:rFonts w:ascii="Times New Roman" w:hAnsi="Times New Roman" w:cs="Times New Roman"/>
-          <w:sz w:val="24"/>
-        </w:rPr>
-        <w:t>dwasa.complaincenter.com:16162</w:t>
-      </w:r>
-      <w:r>
-        <w:rPr>
-          <w:rFonts w:ascii="Times New Roman" w:hAnsi="Times New Roman" w:cs="Times New Roman"/>
-          <w:sz w:val="24"/>
-        </w:rPr>
-        <w:t>.</w:t>
-      </w:r>
-      <w:bookmarkStart w:id="0" w:name="_GoBack"/>
-      <w:bookmarkEnd w:id="0"/>
-    </w:p>
-    <w:p>
-      <w:pPr>
-        <w:spacing w:line="240" w:lineRule="auto"/>
-        <w:rPr>
-          <w:rFonts w:ascii="Times New Roman" w:hAnsi="Times New Roman" w:cs="Times New Roman"/>
-          <w:sz w:val="24"/>
-        </w:rPr>
-      </w:pPr>
-      <w:r>
-        <w:rPr>
-          <w:rFonts w:ascii="Times New Roman" w:hAnsi="Times New Roman" w:cs="Times New Roman"/>
-          <w:sz w:val="24"/>
-        </w:rPr>
-        <w:t xml:space="preserve"> </w:t>
-      </w:r>
-      <w:r>
-        <w:rPr>
-          <w:rFonts w:ascii="Times New Roman" w:hAnsi="Times New Roman" w:cs="Times New Roman"/>
-          <w:sz w:val="24"/>
-        </w:rPr>
-        <w:t xml:space="preserve">Along with old complain management system, </w:t>
-      </w:r>
-      <w:r>
-        <w:rPr>
-          <w:rFonts w:ascii="Times New Roman" w:hAnsi="Times New Roman" w:cs="Times New Roman"/>
-          <w:sz w:val="24"/>
-        </w:rPr>
-        <w:t xml:space="preserve">Dhaka WASA taken an initiative to setup a </w:t>
-      </w:r>
-      <w:r>
-        <w:rPr>
-          <w:rFonts w:ascii="Times New Roman" w:hAnsi="Times New Roman" w:cs="Times New Roman"/>
-          <w:sz w:val="24"/>
-        </w:rPr>
-        <w:t xml:space="preserve">automated </w:t>
-      </w:r>
-      <w:r>
-        <w:rPr>
-          <w:rFonts w:ascii="Times New Roman" w:hAnsi="Times New Roman" w:cs="Times New Roman"/>
-          <w:sz w:val="24"/>
-        </w:rPr>
-        <w:t>complain center to hear the problem regarding the</w:t>
-      </w:r>
-      <w:r>
-        <w:rPr>
-          <w:rFonts w:ascii="Times New Roman" w:hAnsi="Times New Roman" w:cs="Times New Roman"/>
-          <w:sz w:val="24"/>
-        </w:rPr>
-        <w:t xml:space="preserve"> </w:t>
-      </w:r>
-      <w:r>
-        <w:rPr>
-          <w:rFonts w:ascii="Times New Roman" w:hAnsi="Times New Roman" w:cs="Times New Roman"/>
-          <w:sz w:val="24"/>
-        </w:rPr>
-        <w:t>services it offers to the population of Dhaka City. Now the consumers of Dhaka WASA can lodge</w:t>
-      </w:r>
-      <w:r>
-        <w:rPr>
-          <w:rFonts w:ascii="Times New Roman" w:hAnsi="Times New Roman" w:cs="Times New Roman"/>
-          <w:sz w:val="24"/>
-        </w:rPr>
-        <w:t xml:space="preserve"> </w:t>
-      </w:r>
-      <w:r>
-        <w:rPr>
-          <w:rFonts w:ascii="Times New Roman" w:hAnsi="Times New Roman" w:cs="Times New Roman"/>
-          <w:sz w:val="24"/>
-        </w:rPr>
-        <w:t xml:space="preserve">complains just by dialing 16162 (from </w:t>
-      </w:r>
-      <w:r>
-        <w:rPr>
-          <w:rFonts w:ascii="Times New Roman" w:hAnsi="Times New Roman" w:cs="Times New Roman"/>
-          <w:sz w:val="24"/>
-        </w:rPr>
-        <w:t>Bangla link</w:t>
-      </w:r>
-      <w:r>
-        <w:rPr>
-          <w:rFonts w:ascii="Times New Roman" w:hAnsi="Times New Roman" w:cs="Times New Roman"/>
-          <w:sz w:val="24"/>
-        </w:rPr>
-        <w:t>) or 09611016162 from any operator</w:t>
-      </w:r>
-      <w:r>
-        <w:rPr>
-          <w:rFonts w:ascii="Times New Roman" w:hAnsi="Times New Roman" w:cs="Times New Roman"/>
-          <w:sz w:val="24"/>
-        </w:rPr>
-        <w:t xml:space="preserve"> </w:t>
-      </w:r>
-      <w:r>
-        <w:rPr>
-          <w:rFonts w:ascii="Times New Roman" w:hAnsi="Times New Roman" w:cs="Times New Roman"/>
-          <w:sz w:val="24"/>
-        </w:rPr>
-        <w:t>serving in Bangladesh. People don't have to come to complaint center physically in their serving</w:t>
-      </w:r>
-      <w:r>
-        <w:rPr>
-          <w:rFonts w:ascii="Times New Roman" w:hAnsi="Times New Roman" w:cs="Times New Roman"/>
-          <w:sz w:val="24"/>
-        </w:rPr>
-        <w:t xml:space="preserve"> </w:t>
-      </w:r>
-      <w:r>
-        <w:rPr>
-          <w:rFonts w:ascii="Times New Roman" w:hAnsi="Times New Roman" w:cs="Times New Roman"/>
-          <w:sz w:val="24"/>
-        </w:rPr>
-        <w:t>area anymore enabling them to save their valuable time and money spent in transportation.</w:t>
-      </w:r>
-    </w:p>
-    <w:p>
-      <w:pPr>
-        <w:rPr>
-          <w:rFonts w:ascii="Times New Roman" w:hAnsi="Times New Roman" w:cs="Times New Roman"/>
-          <w:b/>
-          <w:u w:val="single"/>
-        </w:rPr>
-      </w:pPr>
+        <w:t xml:space="preserve"> Complain Management Center</w:t>
+      </w:r>
       <w:r>
         <w:rPr>
           <w:rFonts w:ascii="Times New Roman" w:hAnsi="Times New Roman" w:cs="Times New Roman"/>
@@ -1243,7 +1040,288 @@
           <w:szCs w:val="28"/>
           <w:u w:val="single"/>
         </w:rPr>
+        <w:t xml:space="preserve"> (Call center)</w:t>
+      </w:r>
+      <w:r>
+        <w:rPr>
+          <w:rFonts w:ascii="Times New Roman" w:hAnsi="Times New Roman" w:cs="Times New Roman"/>
+          <w:b/>
+          <w:bCs/>
+          <w:sz w:val="28"/>
+          <w:szCs w:val="28"/>
+          <w:u w:val="single"/>
+        </w:rPr>
+        <w:t>:</w:t>
+      </w:r>
+    </w:p>
+    <w:p>
+      <w:pPr>
+        <w:rPr>
+          <w:rFonts w:ascii="Times New Roman" w:hAnsi="Times New Roman" w:cs="Times New Roman"/>
+          <w:b/>
+          <w:bCs/>
+        </w:rPr>
+      </w:pPr>
+      <w:r>
+        <w:rPr>
+          <w:rFonts w:ascii="Times New Roman" w:hAnsi="Times New Roman" w:cs="Times New Roman"/>
+          <w:b/>
+          <w:bCs/>
+        </w:rPr>
+        <w:t>DWASA Complain Center Contacts:</w:t>
+      </w:r>
+    </w:p>
+    <w:p>
+      <w:pPr>
+        <w:spacing w:line="240" w:lineRule="auto"/>
+        <w:rPr>
+          <w:rFonts w:ascii="Times New Roman" w:hAnsi="Times New Roman" w:cs="Times New Roman"/>
+          <w:sz w:val="24"/>
+        </w:rPr>
+      </w:pPr>
+      <w:r>
+        <w:rPr>
+          <w:rFonts w:ascii="Times New Roman" w:hAnsi="Times New Roman" w:cs="Times New Roman"/>
+          <w:sz w:val="24"/>
+        </w:rPr>
+        <w:t>Hot line number: 16162</w:t>
+      </w:r>
+      <w:r>
+        <w:rPr>
+          <w:rFonts w:ascii="Times New Roman" w:hAnsi="Times New Roman" w:cs="Times New Roman"/>
+          <w:sz w:val="24"/>
+        </w:rPr>
+        <w:t xml:space="preserve"> </w:t>
+      </w:r>
+      <w:r>
+        <w:rPr>
+          <w:rFonts w:ascii="Times New Roman" w:hAnsi="Times New Roman" w:cs="Times New Roman"/>
+          <w:sz w:val="24"/>
+        </w:rPr>
+        <w:t>(short code)/ 09611016162</w:t>
+      </w:r>
+      <w:r>
+        <w:rPr>
+          <w:rFonts w:ascii="Times New Roman" w:hAnsi="Times New Roman" w:cs="Times New Roman"/>
+          <w:sz w:val="24"/>
+        </w:rPr>
+        <w:t xml:space="preserve"> </w:t>
+      </w:r>
+      <w:r>
+        <w:rPr>
+          <w:rFonts w:ascii="Times New Roman" w:hAnsi="Times New Roman" w:cs="Times New Roman"/>
+          <w:sz w:val="24"/>
+        </w:rPr>
+        <w:t>(long code).</w:t>
+      </w:r>
+      <w:r>
+        <w:rPr>
+          <w:rFonts w:ascii="Times New Roman" w:hAnsi="Times New Roman" w:cs="Times New Roman"/>
+          <w:sz w:val="24"/>
+        </w:rPr>
+        <w:t xml:space="preserve"> </w:t>
+      </w:r>
+      <w:r>
+        <w:rPr>
+          <w:rFonts w:ascii="Times New Roman" w:hAnsi="Times New Roman" w:cs="Times New Roman"/>
+          <w:sz w:val="24"/>
+        </w:rPr>
+        <w:t xml:space="preserve">Website: </w:t>
+      </w:r>
+      <w:r>
+        <w:rPr>
+          <w:rFonts w:ascii="Times New Roman" w:hAnsi="Times New Roman" w:cs="Times New Roman"/>
+          <w:sz w:val="24"/>
+        </w:rPr>
+        <w:t>dwasa.complaincenter.com:16162.</w:t>
+      </w:r>
+      <w:r>
+        <w:rPr>
+          <w:rFonts w:ascii="Times New Roman" w:hAnsi="Times New Roman" w:cs="Times New Roman"/>
+          <w:sz w:val="24"/>
+        </w:rPr>
+        <w:t xml:space="preserve"> </w:t>
+      </w:r>
+      <w:r>
+        <w:rPr>
+          <w:rFonts w:ascii="Times New Roman" w:hAnsi="Times New Roman" w:cs="Times New Roman"/>
+          <w:sz w:val="24"/>
+        </w:rPr>
+        <w:t xml:space="preserve"> </w:t>
+      </w:r>
+      <w:r>
+        <w:rPr>
+          <w:rFonts w:ascii="Times New Roman" w:hAnsi="Times New Roman" w:cs="Times New Roman"/>
+          <w:sz w:val="24"/>
+        </w:rPr>
+        <w:t xml:space="preserve">Along with old complain management system, </w:t>
+      </w:r>
+      <w:r>
+        <w:rPr>
+          <w:rFonts w:ascii="Times New Roman" w:hAnsi="Times New Roman" w:cs="Times New Roman"/>
+          <w:sz w:val="24"/>
+        </w:rPr>
+        <w:t xml:space="preserve">Dhaka WASA taken an initiative to setup a </w:t>
+      </w:r>
+      <w:r>
+        <w:rPr>
+          <w:rFonts w:ascii="Times New Roman" w:hAnsi="Times New Roman" w:cs="Times New Roman"/>
+          <w:sz w:val="24"/>
+        </w:rPr>
+        <w:t xml:space="preserve">automated </w:t>
+      </w:r>
+      <w:r>
+        <w:rPr>
+          <w:rFonts w:ascii="Times New Roman" w:hAnsi="Times New Roman" w:cs="Times New Roman"/>
+          <w:sz w:val="24"/>
+        </w:rPr>
+        <w:t>complain center to hear the problem regarding the</w:t>
+      </w:r>
+      <w:r>
+        <w:rPr>
+          <w:rFonts w:ascii="Times New Roman" w:hAnsi="Times New Roman" w:cs="Times New Roman"/>
+          <w:sz w:val="24"/>
+        </w:rPr>
+        <w:t xml:space="preserve"> </w:t>
+      </w:r>
+      <w:r>
+        <w:rPr>
+          <w:rFonts w:ascii="Times New Roman" w:hAnsi="Times New Roman" w:cs="Times New Roman"/>
+          <w:sz w:val="24"/>
+        </w:rPr>
+        <w:t>services it offers to the population of Dhaka City. Now the consumers of Dhaka WASA can lodge</w:t>
+      </w:r>
+      <w:r>
+        <w:rPr>
+          <w:rFonts w:ascii="Times New Roman" w:hAnsi="Times New Roman" w:cs="Times New Roman"/>
+          <w:sz w:val="24"/>
+        </w:rPr>
+        <w:t xml:space="preserve"> </w:t>
+      </w:r>
+      <w:r>
+        <w:rPr>
+          <w:rFonts w:ascii="Times New Roman" w:hAnsi="Times New Roman" w:cs="Times New Roman"/>
+          <w:sz w:val="24"/>
+        </w:rPr>
+        <w:t xml:space="preserve">complains just by dialing 16162 (from </w:t>
+      </w:r>
+      <w:r>
+        <w:rPr>
+          <w:rFonts w:ascii="Times New Roman" w:hAnsi="Times New Roman" w:cs="Times New Roman"/>
+          <w:sz w:val="24"/>
+        </w:rPr>
+        <w:t>Bangla link</w:t>
+      </w:r>
+      <w:r>
+        <w:rPr>
+          <w:rFonts w:ascii="Times New Roman" w:hAnsi="Times New Roman" w:cs="Times New Roman"/>
+          <w:sz w:val="24"/>
+        </w:rPr>
+        <w:t>) or 09611016162 from any operator</w:t>
+      </w:r>
+      <w:r>
+        <w:rPr>
+          <w:rFonts w:ascii="Times New Roman" w:hAnsi="Times New Roman" w:cs="Times New Roman"/>
+          <w:sz w:val="24"/>
+        </w:rPr>
+        <w:t xml:space="preserve"> </w:t>
+      </w:r>
+      <w:r>
+        <w:rPr>
+          <w:rFonts w:ascii="Times New Roman" w:hAnsi="Times New Roman" w:cs="Times New Roman"/>
+          <w:sz w:val="24"/>
+        </w:rPr>
+        <w:t>serving in Bangladesh. People don't have to come to complaint center physically in their serving</w:t>
+      </w:r>
+      <w:r>
+        <w:rPr>
+          <w:rFonts w:ascii="Times New Roman" w:hAnsi="Times New Roman" w:cs="Times New Roman"/>
+          <w:sz w:val="24"/>
+        </w:rPr>
+        <w:t xml:space="preserve"> </w:t>
+      </w:r>
+      <w:r>
+        <w:rPr>
+          <w:rFonts w:ascii="Times New Roman" w:hAnsi="Times New Roman" w:cs="Times New Roman"/>
+          <w:sz w:val="24"/>
+        </w:rPr>
+        <w:t>area anymore enabling them to save their valuable time and money spent in transportation.</w:t>
+      </w:r>
+      <w:r>
+        <w:rPr>
+          <w:rFonts w:ascii="Times New Roman" w:hAnsi="Times New Roman" w:cs="Times New Roman"/>
+          <w:sz w:val="24"/>
+        </w:rPr>
+        <w:t xml:space="preserve"> </w:t>
+      </w:r>
+    </w:p>
+    <w:p>
+      <w:pPr>
+        <w:spacing w:line="240" w:lineRule="auto"/>
+        <w:rPr>
+          <w:rFonts w:ascii="Times New Roman" w:hAnsi="Times New Roman" w:cs="Times New Roman"/>
+          <w:sz w:val="28"/>
+        </w:rPr>
+      </w:pPr>
+      <w:r>
+        <w:rPr>
+          <w:rFonts w:ascii="Times New Roman" w:hAnsi="Times New Roman" w:cs="Times New Roman"/>
+          <w:b/>
+          <w:sz w:val="28"/>
+          <w:u w:val="single"/>
+        </w:rPr>
         <w:lastRenderedPageBreak/>
+        <w:t>Cost:</w:t>
+      </w:r>
+      <w:r>
+        <w:rPr>
+          <w:rFonts w:ascii="Times New Roman" w:hAnsi="Times New Roman" w:cs="Times New Roman"/>
+          <w:b/>
+          <w:sz w:val="28"/>
+        </w:rPr>
+        <w:t xml:space="preserve"> </w:t>
+      </w:r>
+      <w:r>
+        <w:rPr>
+          <w:rFonts w:ascii="Times New Roman" w:hAnsi="Times New Roman" w:cs="Times New Roman"/>
+          <w:sz w:val="24"/>
+        </w:rPr>
+        <w:t xml:space="preserve">Dhaka </w:t>
+      </w:r>
+      <w:r>
+        <w:rPr>
+          <w:rFonts w:ascii="Times New Roman" w:hAnsi="Times New Roman" w:cs="Times New Roman"/>
+          <w:sz w:val="24"/>
+        </w:rPr>
+        <w:t xml:space="preserve">WASA signed a contract with a vendor to carry out these services according to DWASA requirements and yearly cost is between 7500000 to 10000000 takas. As the agreement </w:t>
+      </w:r>
+      <w:bookmarkStart w:id="0" w:name="_GoBack"/>
+      <w:bookmarkEnd w:id="0"/>
+      <w:r>
+        <w:rPr>
+          <w:rFonts w:ascii="Times New Roman" w:hAnsi="Times New Roman" w:cs="Times New Roman"/>
+          <w:sz w:val="24"/>
+        </w:rPr>
+        <w:t xml:space="preserve">the vendor will provide manpower, equipment, software, communication costs etc.   </w:t>
+      </w:r>
+    </w:p>
+    <w:p>
+      <w:pPr>
+        <w:rPr>
+          <w:rFonts w:ascii="Times New Roman" w:hAnsi="Times New Roman" w:cs="Times New Roman"/>
+          <w:b/>
+          <w:u w:val="single"/>
+        </w:rPr>
+      </w:pPr>
+      <w:r>
+        <w:rPr>
+          <w:rFonts w:ascii="Times New Roman" w:hAnsi="Times New Roman" w:cs="Times New Roman"/>
+          <w:b/>
+          <w:bCs/>
+          <w:sz w:val="28"/>
+          <w:szCs w:val="28"/>
+          <w:u w:val="single"/>
+        </w:rPr>
         <w:t>7.</w:t>
       </w:r>
       <w:r>
@@ -1283,11 +1361,20 @@
                 <w:p>
                   <w:pPr>
                     <w:jc w:val="center"/>
+                    <w:rPr>
+                      <w:rFonts w:ascii="Times New Roman" w:hAnsi="Times New Roman" w:cs="Times New Roman"/>
+                    </w:rPr>
                   </w:pPr>
                   <w:r>
+                    <w:rPr>
+                      <w:rFonts w:ascii="Times New Roman" w:hAnsi="Times New Roman" w:cs="Times New Roman"/>
+                    </w:rPr>
                     <w:t xml:space="preserve"> </w:t>
                   </w:r>
                   <w:r>
+                    <w:rPr>
+                      <w:rFonts w:ascii="Times New Roman" w:hAnsi="Times New Roman" w:cs="Times New Roman"/>
+                    </w:rPr>
                     <w:t>Consumer Initiate a Call</w:t>
                   </w:r>
                 </w:p>
@@ -1412,11 +1499,20 @@
                 <w:p>
                   <w:pPr>
                     <w:jc w:val="center"/>
+                    <w:rPr>
+                      <w:rFonts w:ascii="Times New Roman" w:hAnsi="Times New Roman" w:cs="Times New Roman"/>
+                    </w:rPr>
                   </w:pPr>
                   <w:r>
+                    <w:rPr>
+                      <w:rFonts w:ascii="Times New Roman" w:hAnsi="Times New Roman" w:cs="Times New Roman"/>
+                    </w:rPr>
                     <w:t xml:space="preserve"> </w:t>
                   </w:r>
                   <w:r>
+                    <w:rPr>
+                      <w:rFonts w:ascii="Times New Roman" w:hAnsi="Times New Roman" w:cs="Times New Roman"/>
+                    </w:rPr>
                     <w:t>Call Center agent answer the phone call</w:t>
                   </w:r>
                 </w:p>
@@ -1483,8 +1579,14 @@
                 <w:p>
                   <w:pPr>
                     <w:jc w:val="center"/>
+                    <w:rPr>
+                      <w:rFonts w:ascii="Times New Roman" w:hAnsi="Times New Roman" w:cs="Times New Roman"/>
+                    </w:rPr>
                   </w:pPr>
                   <w:r>
+                    <w:rPr>
+                      <w:rFonts w:ascii="Times New Roman" w:hAnsi="Times New Roman" w:cs="Times New Roman"/>
+                    </w:rPr>
                     <w:t>How can we help?</w:t>
                   </w:r>
                 </w:p>
@@ -1539,11 +1641,20 @@
                 <w:p>
                   <w:pPr>
                     <w:jc w:val="center"/>
+                    <w:rPr>
+                      <w:rFonts w:ascii="Times New Roman" w:hAnsi="Times New Roman" w:cs="Times New Roman"/>
+                    </w:rPr>
                   </w:pPr>
                   <w:r>
+                    <w:rPr>
+                      <w:rFonts w:ascii="Times New Roman" w:hAnsi="Times New Roman" w:cs="Times New Roman"/>
+                    </w:rPr>
                     <w:t>Other Problem</w:t>
                   </w:r>
                   <w:r>
+                    <w:rPr>
+                      <w:rFonts w:ascii="Times New Roman" w:hAnsi="Times New Roman" w:cs="Times New Roman"/>
+                    </w:rPr>
                     <w:t>.  Advice the customer for proper action &amp;/or terminate the call</w:t>
                   </w:r>
                 </w:p>
@@ -1598,8 +1709,14 @@
                 <w:p>
                   <w:pPr>
                     <w:jc w:val="both"/>
+                    <w:rPr>
+                      <w:rFonts w:ascii="Times New Roman" w:hAnsi="Times New Roman" w:cs="Times New Roman"/>
+                    </w:rPr>
                   </w:pPr>
                   <w:r>
+                    <w:rPr>
+                      <w:rFonts w:ascii="Times New Roman" w:hAnsi="Times New Roman" w:cs="Times New Roman"/>
+                    </w:rPr>
                     <w:t>The agent note down the problem into a computer system with brief description and then issue a ticket number assigning to it.</w:t>
                   </w:r>
                 </w:p>
@@ -1666,14 +1783,26 @@
                 <w:p>
                   <w:pPr>
                     <w:jc w:val="both"/>
+                    <w:rPr>
+                      <w:rFonts w:ascii="Times New Roman" w:hAnsi="Times New Roman" w:cs="Times New Roman"/>
+                    </w:rPr>
                   </w:pPr>
                   <w:r>
+                    <w:rPr>
+                      <w:rFonts w:ascii="Times New Roman" w:hAnsi="Times New Roman" w:cs="Times New Roman"/>
+                    </w:rPr>
                     <w:t>The computer system then send two alert SMS to the concern SAE and AE</w:t>
                   </w:r>
                   <w:r>
+                    <w:rPr>
+                      <w:rFonts w:ascii="Times New Roman" w:hAnsi="Times New Roman" w:cs="Times New Roman"/>
+                    </w:rPr>
                     <w:t>/SDE</w:t>
                   </w:r>
                   <w:r>
+                    <w:rPr>
+                      <w:rFonts w:ascii="Times New Roman" w:hAnsi="Times New Roman" w:cs="Times New Roman"/>
+                    </w:rPr>
                     <w:t xml:space="preserve"> assigned to the location of the problem.</w:t>
                   </w:r>
                 </w:p>
@@ -1735,12 +1864,33 @@
                     <w:jc w:val="both"/>
                   </w:pPr>
                   <w:r>
-                    <w:t>The SAE will have 2 hours to acknowledge by dialing the magic number in the SMS. The AE</w:t>
-                  </w:r>
-                  <w:r>
+                    <w:t xml:space="preserve">The SAE will have 2 hours to acknowledge by dialing the magic </w:t>
+                  </w:r>
+                  <w:r>
+                    <w:rPr>
+                      <w:rFonts w:ascii="Times New Roman" w:hAnsi="Times New Roman" w:cs="Times New Roman"/>
+                    </w:rPr>
+                    <w:t>number</w:t>
+                  </w:r>
+                  <w:r>
+                    <w:t xml:space="preserve"> in the SMS. </w:t>
+                  </w:r>
+                  <w:r>
+                    <w:rPr>
+                      <w:rFonts w:ascii="Times New Roman" w:hAnsi="Times New Roman" w:cs="Times New Roman"/>
+                    </w:rPr>
+                    <w:t>The AE</w:t>
+                  </w:r>
+                  <w:r>
+                    <w:rPr>
+                      <w:rFonts w:ascii="Times New Roman" w:hAnsi="Times New Roman" w:cs="Times New Roman"/>
+                    </w:rPr>
                     <w:t>/SDE</w:t>
                   </w:r>
                   <w:r>
+                    <w:rPr>
+                      <w:rFonts w:ascii="Times New Roman" w:hAnsi="Times New Roman" w:cs="Times New Roman"/>
+                    </w:rPr>
                     <w:t xml:space="preserve"> will receive the notify SMS containing the assigned SAE name.</w:t>
                   </w:r>
                 </w:p>
@@ -1801,6 +1951,7 @@
                   <w:pPr>
                     <w:jc w:val="center"/>
                     <w:rPr>
+                      <w:rFonts w:ascii="Times New Roman" w:hAnsi="Times New Roman" w:cs="Times New Roman"/>
                       <w:b/>
                       <w:i/>
                       <w:sz w:val="20"/>
@@ -1877,7 +2028,6 @@
           <w:rFonts w:ascii="Times New Roman" w:hAnsi="Times New Roman" w:cs="Times New Roman"/>
           <w:sz w:val="18"/>
         </w:rPr>
-        <w:lastRenderedPageBreak/>
         <w:t>A Complain Lifecycle of WATER &amp; SEWRAGE Problem (Flow Chart</w:t>
       </w:r>
       <w:r>
@@ -1943,6 +2093,7 @@
                   </w:r>
                   <w:r>
                     <w:rPr>
+                      <w:rFonts w:ascii="Times New Roman" w:hAnsi="Times New Roman" w:cs="Times New Roman"/>
                       <w:b/>
                       <w:i/>
                       <w:sz w:val="20"/>
@@ -2028,20 +2179,38 @@
                 <w:p>
                   <w:pPr>
                     <w:jc w:val="both"/>
+                    <w:rPr>
+                      <w:rFonts w:ascii="Times New Roman" w:hAnsi="Times New Roman" w:cs="Times New Roman"/>
+                    </w:rPr>
                   </w:pPr>
                   <w:r>
+                    <w:rPr>
+                      <w:rFonts w:ascii="Times New Roman" w:hAnsi="Times New Roman" w:cs="Times New Roman"/>
+                    </w:rPr>
                     <w:t>The Computer System will generate two resolution SMS, One to SAE Requesting to update AE</w:t>
                   </w:r>
                   <w:r>
+                    <w:rPr>
+                      <w:rFonts w:ascii="Times New Roman" w:hAnsi="Times New Roman" w:cs="Times New Roman"/>
+                    </w:rPr>
                     <w:t>/SDE</w:t>
                   </w:r>
                   <w:r>
+                    <w:rPr>
+                      <w:rFonts w:ascii="Times New Roman" w:hAnsi="Times New Roman" w:cs="Times New Roman"/>
+                    </w:rPr>
                     <w:t xml:space="preserve"> after solving the problem. The other SMS will be sent to AE</w:t>
                   </w:r>
                   <w:r>
+                    <w:rPr>
+                      <w:rFonts w:ascii="Times New Roman" w:hAnsi="Times New Roman" w:cs="Times New Roman"/>
+                    </w:rPr>
                     <w:t>/SDE</w:t>
                   </w:r>
                   <w:r>
+                    <w:rPr>
+                      <w:rFonts w:ascii="Times New Roman" w:hAnsi="Times New Roman" w:cs="Times New Roman"/>
+                    </w:rPr>
                     <w:t xml:space="preserve"> with a magic number which he requires to dial once SAE finish the work.</w:t>
                   </w:r>
                 </w:p>
@@ -2062,8 +2231,14 @@
                 <w:p>
                   <w:pPr>
                     <w:jc w:val="center"/>
+                    <w:rPr>
+                      <w:rFonts w:ascii="Times New Roman" w:hAnsi="Times New Roman" w:cs="Times New Roman"/>
+                    </w:rPr>
                   </w:pPr>
                   <w:r>
+                    <w:rPr>
+                      <w:rFonts w:ascii="Times New Roman" w:hAnsi="Times New Roman" w:cs="Times New Roman"/>
+                    </w:rPr>
                     <w:t>Problem acknowledged in two hours</w:t>
                   </w:r>
                 </w:p>
@@ -2135,20 +2310,38 @@
                 <w:p>
                   <w:pPr>
                     <w:jc w:val="both"/>
+                    <w:rPr>
+                      <w:rFonts w:ascii="Times New Roman" w:hAnsi="Times New Roman" w:cs="Times New Roman"/>
+                    </w:rPr>
                   </w:pPr>
                   <w:r>
+                    <w:rPr>
+                      <w:rFonts w:ascii="Times New Roman" w:hAnsi="Times New Roman" w:cs="Times New Roman"/>
+                    </w:rPr>
                     <w:t>The computer system will generate an alert SMS and Send to AE</w:t>
                   </w:r>
                   <w:r>
+                    <w:rPr>
+                      <w:rFonts w:ascii="Times New Roman" w:hAnsi="Times New Roman" w:cs="Times New Roman"/>
+                    </w:rPr>
                     <w:t>/SDE</w:t>
                   </w:r>
                   <w:r>
+                    <w:rPr>
+                      <w:rFonts w:ascii="Times New Roman" w:hAnsi="Times New Roman" w:cs="Times New Roman"/>
+                    </w:rPr>
                     <w:t xml:space="preserve"> to acknowledge the problem. AE</w:t>
                   </w:r>
                   <w:r>
+                    <w:rPr>
+                      <w:rFonts w:ascii="Times New Roman" w:hAnsi="Times New Roman" w:cs="Times New Roman"/>
+                    </w:rPr>
                     <w:t>/SDE</w:t>
                   </w:r>
                   <w:r>
+                    <w:rPr>
+                      <w:rFonts w:ascii="Times New Roman" w:hAnsi="Times New Roman" w:cs="Times New Roman"/>
+                    </w:rPr>
                     <w:t xml:space="preserve"> will get 30 minutes to acknowledge.</w:t>
                   </w:r>
                 </w:p>
@@ -2180,8 +2373,14 @@
                 <w:p>
                   <w:pPr>
                     <w:jc w:val="center"/>
+                    <w:rPr>
+                      <w:rFonts w:ascii="Times New Roman" w:hAnsi="Times New Roman" w:cs="Times New Roman"/>
+                    </w:rPr>
                   </w:pPr>
                   <w:r>
+                    <w:rPr>
+                      <w:rFonts w:ascii="Times New Roman" w:hAnsi="Times New Roman" w:cs="Times New Roman"/>
+                    </w:rPr>
                     <w:t>Problem acknowledged in one hour.</w:t>
                   </w:r>
                 </w:p>
@@ -2230,14 +2429,26 @@
                 <w:p>
                   <w:pPr>
                     <w:jc w:val="both"/>
+                    <w:rPr>
+                      <w:rFonts w:ascii="Times New Roman" w:hAnsi="Times New Roman" w:cs="Times New Roman"/>
+                    </w:rPr>
                   </w:pPr>
                   <w:r>
+                    <w:rPr>
+                      <w:rFonts w:ascii="Times New Roman" w:hAnsi="Times New Roman" w:cs="Times New Roman"/>
+                    </w:rPr>
                     <w:t>The computer system will generate another alert SMS and send to SAE to acknowledge the problem. This time SAE will get one hour to acknowledge the problem. A notify SMS will go to AE</w:t>
                   </w:r>
                   <w:r>
+                    <w:rPr>
+                      <w:rFonts w:ascii="Times New Roman" w:hAnsi="Times New Roman" w:cs="Times New Roman"/>
+                    </w:rPr>
                     <w:t>/SDE</w:t>
                   </w:r>
                   <w:r>
+                    <w:rPr>
+                      <w:rFonts w:ascii="Times New Roman" w:hAnsi="Times New Roman" w:cs="Times New Roman"/>
+                    </w:rPr>
                     <w:t>.</w:t>
                   </w:r>
                 </w:p>
@@ -2425,7 +2636,15 @@
             <v:textbox>
               <w:txbxContent>
                 <w:p>
-                  <w:r>
+                  <w:pPr>
+                    <w:rPr>
+                      <w:rFonts w:ascii="Times New Roman" w:hAnsi="Times New Roman" w:cs="Times New Roman"/>
+                    </w:rPr>
+                  </w:pPr>
+                  <w:r>
+                    <w:rPr>
+                      <w:rFonts w:ascii="Times New Roman" w:hAnsi="Times New Roman" w:cs="Times New Roman"/>
+                    </w:rPr>
                     <w:t>Problem acknowledged in 30 minutes.</w:t>
                   </w:r>
                 </w:p>
@@ -2483,16 +2702,33 @@
             <v:textbox>
               <w:txbxContent>
                 <w:p>
-                  <w:r>
+                  <w:pPr>
+                    <w:rPr>
+                      <w:rFonts w:ascii="Times New Roman" w:hAnsi="Times New Roman" w:cs="Times New Roman"/>
+                    </w:rPr>
+                  </w:pPr>
+                  <w:r>
+                    <w:rPr>
+                      <w:rFonts w:ascii="Times New Roman" w:hAnsi="Times New Roman" w:cs="Times New Roman"/>
+                    </w:rPr>
                     <w:t>The time computer system will generate a notify SMS and sent EE.</w:t>
                   </w:r>
                   <w:r>
+                    <w:rPr>
+                      <w:rFonts w:ascii="Times New Roman" w:hAnsi="Times New Roman" w:cs="Times New Roman"/>
+                    </w:rPr>
                     <w:t xml:space="preserve"> EE will</w:t>
                   </w:r>
                   <w:r>
+                    <w:rPr>
+                      <w:rFonts w:ascii="Times New Roman" w:hAnsi="Times New Roman" w:cs="Times New Roman"/>
+                    </w:rPr>
                     <w:t xml:space="preserve"> take</w:t>
                   </w:r>
                   <w:r>
+                    <w:rPr>
+                      <w:rFonts w:ascii="Times New Roman" w:hAnsi="Times New Roman" w:cs="Times New Roman"/>
+                    </w:rPr>
                     <w:t xml:space="preserve"> necessary actions. </w:t>
                   </w:r>
                 </w:p>
